--- a/data/archive/marsall-petrovsky/z_parku/kalligram/z_parku__marsall_petrovsky__kalligram.docx
+++ b/data/archive/marsall-petrovsky/z_parku/kalligram/z_parku__marsall_petrovsky__kalligram.docx
@@ -4,107 +4,110 @@
   <w:body>
     <w:p>
       <w:pPr>
+        <w:pStyle w:val="Title"/>
+        <w:spacing w:before="240" w:after="120"/>
+        <w:jc w:val="center"/>
+        <w:rPr/>
+      </w:pPr>
+      <w:r>
+        <w:rPr/>
+        <w:t>Z parku</w:t>
+      </w:r>
+    </w:p>
+    <w:p>
+      <w:pPr>
+        <w:pStyle w:val="Normal"/>
+        <w:spacing w:lineRule="auto" w:line="360"/>
+        <w:rPr/>
+      </w:pPr>
+      <w:r>
+        <w:rPr/>
+        <w:t xml:space="preserve">   </w:t>
+      </w:r>
+      <w:r>
+        <w:rPr/>
+        <w:t>Všetko kvitlo: byliny jednoročné i viacročné – a kvitol som i ja, dvadsaťšesťročný muž. Nehneval som sa na zrkadlo: ukazovalo mi ono riadnu počernú tvár, peknú bradu a vzdorovité fúzy. Postavu, tú chválil mi krajčír, že vraj ľahko šije sa na mňa! Nuž v takýchto otázkach neškrupuluje človek; úplne veril som i zrkadlu i lichotivému krajčírovi. A to naplňovalo ma radosťou, ba až slasťou. Prsia dmuli sa mi ani mechy, ktoré silný kováč dúcha, keď videl som, že mihajú očká, pekné očká za mnou! O nepekné nestaral som sa tak, ako neboli by sa pekné o moje starali, keby neboli i moje práve pekné, smelé bývali. –</w:t>
+      </w:r>
+    </w:p>
+    <w:p>
+      <w:pPr>
+        <w:pStyle w:val="Normal"/>
+        <w:spacing w:lineRule="auto" w:line="360"/>
+        <w:rPr/>
+      </w:pPr>
+      <w:r>
+        <w:rPr/>
+        <w:t xml:space="preserve">   </w:t>
+      </w:r>
+      <w:r>
+        <w:rPr/>
+        <w:t>Zato ale ostalo všetko len pritom, že som mal radosť – platonickú. V marci prišiel som do mesta N., no minul mesiac, minuli dva a bol som už v treťom bez toho, že by som mal nejakú „známosť“. Poznal som svojho starého profesora, u ktorého mal som šíriť svoje odborné známosti po dovŕšených štúdiách (chcel som byť výlučne očným lekárom); ďalej poznal som svoju domácu starú paniu, hostinských, pacientov a hromadu ľudí – z videnia. To bolo ale všetko! Priateľa nemal som a osamote trávil som svoj prázdny čas. O známosti ženských sa mi ani nesnívalo! Pravda, i v zlom čase prišiel som: v marci. Cez fašiangy ľahko to ide. Ideš na daktorý bál a chytiac riaditeľa pod pazuchu, vedieš ho rovno k nej, dáš sa jej predstaviť – a už je známosť hotová. No v marci čo? A čo v apríli? Zábav niet, na ulici padá dážď a ak nepadá, nuž vietor duje, takže dámy len z okien dívajú sa na čudných fičúrov.</w:t>
+      </w:r>
+    </w:p>
+    <w:p>
+      <w:pPr>
+        <w:pStyle w:val="Normal"/>
+        <w:spacing w:lineRule="auto" w:line="360"/>
+        <w:rPr/>
+      </w:pPr>
+      <w:r>
+        <w:rPr/>
+        <w:t xml:space="preserve">   </w:t>
+      </w:r>
+      <w:r>
+        <w:rPr/>
+        <w:t>Hovorím, teda nemal som ani známych, ani známe. Sprvu bolo mi clivo, pozdejšie ale privykol som, a keď otvoril sa máj, krásny kvetný máj – vtedy už ani neželal som si dať sa do známosti s pyšnými obyvateľmi nemeckého veľmesta. Zo zvyku stal som sa samotárom, a síce náruživým. Ledva dočkal som koniec ordinácie, už letel som s knihou pod pazuchou do parku n-ského predmestia. A aby dôsledným ostal i tu, vybral som si lavicu, ku ktorej málokedy blížili sa ostatní návštevníci záhrady. Ležala v úplnom chládku, naboku od hlavných ciest. Uzunký chodník viedol cez húštinu k nej.</w:t>
+      </w:r>
+    </w:p>
+    <w:p>
+      <w:pPr>
+        <w:pStyle w:val="Normal"/>
+        <w:spacing w:lineRule="auto" w:line="360"/>
+        <w:rPr/>
+      </w:pPr>
+      <w:r>
+        <w:rPr/>
+        <w:t xml:space="preserve">   </w:t>
+      </w:r>
+      <w:r>
+        <w:rPr/>
+        <w:t>O tejto lavičke chcem vám vyprávať.</w:t>
+      </w:r>
+    </w:p>
+    <w:p>
+      <w:pPr>
+        <w:pStyle w:val="Normal"/>
+        <w:spacing w:lineRule="auto" w:line="360"/>
+        <w:rPr/>
+      </w:pPr>
+      <w:r>
+        <w:rPr/>
+      </w:r>
+    </w:p>
+    <w:p>
+      <w:pPr>
         <w:pStyle w:val="Heading1"/>
-        <w:spacing w:before="240" w:after="120"/>
-        <w:rPr/>
-      </w:pPr>
-      <w:bookmarkStart w:id="0" w:name="id2600404"/>
-      <w:bookmarkEnd w:id="0"/>
-      <w:r>
-        <w:rPr/>
-        <w:t>Z parku</w:t>
-      </w:r>
-    </w:p>
-    <w:p>
-      <w:pPr>
-        <w:pStyle w:val="Normal"/>
-        <w:spacing w:lineRule="auto" w:line="360"/>
-        <w:rPr/>
-      </w:pPr>
-      <w:bookmarkStart w:id="1" w:name="id2600404"/>
-      <w:bookmarkEnd w:id="1"/>
+        <w:numPr>
+          <w:ilvl w:val="1"/>
+          <w:numId w:val="2"/>
+        </w:numPr>
+        <w:rPr/>
+      </w:pPr>
+      <w:r>
+        <w:rPr/>
+        <w:t>I.</w:t>
+      </w:r>
+    </w:p>
+    <w:p>
+      <w:pPr>
+        <w:pStyle w:val="Normal"/>
+        <w:widowControl w:val="false"/>
+        <w:spacing w:lineRule="auto" w:line="360"/>
+        <w:rPr/>
+      </w:pPr>
       <w:r>
         <w:rPr/>
         <w:br/>
-        <w:t xml:space="preserve">   Všetko kvitlo: byliny jednoročné i viacročné – a kvitol som i ja, dvadsaťšesťročný muž. Nehneval som sa na zrkadlo: ukazovalo mi ono riadnu počernú tvár, peknú bradu a vzdorovité fúzy. Postavu, tú chválil mi krajčír, že vraj ľahko šije sa na mňa! Nuž v takýchto otázkach neškrupuluje človek; úplne veril som i zrkadlu i lichotivému krajčírovi. A to naplňovalo ma radosťou, ba až slasťou. Prsia dmuli sa mi ani mechy, ktoré silný kováč dúcha, keď videl som, že mihajú očká, pekné očká za mnou! O nepekné nestaral som sa tak, ako neboli by sa pekné o moje starali, keby neboli i moje práve pekné, smelé bývali. –</w:t>
-      </w:r>
-    </w:p>
-    <w:p>
-      <w:pPr>
-        <w:pStyle w:val="Normal"/>
-        <w:spacing w:lineRule="auto" w:line="360"/>
-        <w:rPr/>
-      </w:pPr>
-      <w:r>
-        <w:rPr/>
-        <w:t xml:space="preserve">   </w:t>
-      </w:r>
-      <w:r>
-        <w:rPr/>
-        <w:t>Zato ale ostalo všetko len pritom, že som mal radosť – platonickú. V marci prišiel som do mesta N., no minul mesiac, minuli dva a bol som už v treťom bez toho, že by som mal nejakú „známosť“. Poznal som svojho starého profesora, u ktorého mal som šíriť svoje odborné známosti po dovŕšených štúdiách (chcel som byť výlučne očným lekárom); ďalej poznal som svoju domácu starú paniu, hostinských, pacientov a hromadu ľudí – z videnia. To bolo ale všetko! Priateľa nemal som a osamote trávil som svoj prázdny čas. O známosti ženských sa mi ani nesnívalo! Pravda, i v zlom čase prišiel som: v marci. Cez fašiangy ľahko to ide. Ideš na daktorý bál a chytiac riaditeľa pod pazuchu, vedieš ho rovno k nej, dáš sa jej predstaviť – a už je známosť hotová. No v marci čo? A čo v apríli? Zábav niet, na ulici padá dážď a ak nepadá, nuž vietor duje, takže dámy len z okien dívajú sa na čudných fičúrov.</w:t>
-      </w:r>
-    </w:p>
-    <w:p>
-      <w:pPr>
-        <w:pStyle w:val="Normal"/>
-        <w:spacing w:lineRule="auto" w:line="360"/>
-        <w:rPr/>
-      </w:pPr>
-      <w:r>
-        <w:rPr/>
-        <w:t xml:space="preserve">   </w:t>
-      </w:r>
-      <w:r>
-        <w:rPr/>
-        <w:t>Hovorím, teda nemal som ani známych, ani známe. Sprvu bolo mi clivo, pozdejšie ale privykol som, a keď otvoril sa máj, krásny kvetný máj – vtedy už ani neželal som si dať sa do známosti s pyšnými obyvateľmi nemeckého veľmesta. Zo zvyku stal som sa samotárom, a síce náruživým. Ledva dočkal som koniec ordinácie, už letel som s knihou pod pazuchou do parku n-ského predmestia. A aby dôsledným ostal i tu, vybral som si lavicu, ku ktorej málokedy blížili sa ostatní návštevníci záhrady. Ležala v úplnom chládku, naboku od hlavných ciest. Uzunký chodník viedol cez húštinu k nej.</w:t>
-      </w:r>
-    </w:p>
-    <w:p>
-      <w:pPr>
-        <w:pStyle w:val="Normal"/>
-        <w:spacing w:lineRule="auto" w:line="360"/>
-        <w:rPr/>
-      </w:pPr>
-      <w:r>
-        <w:rPr/>
-        <w:t xml:space="preserve">   </w:t>
-      </w:r>
-      <w:r>
-        <w:rPr/>
-        <w:t>O tejto lavičke chcem vám vyprávať.</w:t>
-      </w:r>
-    </w:p>
-    <w:p>
-      <w:pPr>
-        <w:pStyle w:val="Normal"/>
-        <w:spacing w:lineRule="auto" w:line="360"/>
-        <w:rPr/>
-      </w:pPr>
-      <w:r>
-        <w:rPr/>
-      </w:r>
-    </w:p>
-    <w:p>
-      <w:pPr>
-        <w:pStyle w:val="Heading2"/>
-        <w:rPr/>
-      </w:pPr>
-      <w:r>
-        <w:rPr/>
-        <w:t>I.</w:t>
-      </w:r>
-    </w:p>
-    <w:p>
-      <w:pPr>
-        <w:pStyle w:val="Normal"/>
-        <w:widowControl w:val="false"/>
-        <w:autoSpaceDE w:val="false"/>
-        <w:spacing w:lineRule="auto" w:line="360"/>
-        <w:rPr/>
-      </w:pPr>
-      <w:r>
-        <w:rPr/>
-        <w:br/>
         <w:t xml:space="preserve">   </w:t>
       </w:r>
       <w:r>
@@ -118,7 +121,6 @@
       <w:pPr>
         <w:pStyle w:val="Normal"/>
         <w:widowControl w:val="false"/>
-        <w:autoSpaceDE w:val="false"/>
         <w:spacing w:lineRule="auto" w:line="360"/>
         <w:rPr>
           <w:color w:val="000000"/>
@@ -135,7 +137,6 @@
       <w:pPr>
         <w:pStyle w:val="Normal"/>
         <w:widowControl w:val="false"/>
-        <w:autoSpaceDE w:val="false"/>
         <w:spacing w:lineRule="auto" w:line="360"/>
         <w:rPr/>
       </w:pPr>
@@ -156,7 +157,6 @@
       <w:pPr>
         <w:pStyle w:val="Normal"/>
         <w:widowControl w:val="false"/>
-        <w:autoSpaceDE w:val="false"/>
         <w:spacing w:lineRule="auto" w:line="360"/>
         <w:rPr/>
       </w:pPr>
@@ -177,7 +177,6 @@
       <w:pPr>
         <w:pStyle w:val="Normal"/>
         <w:widowControl w:val="false"/>
-        <w:autoSpaceDE w:val="false"/>
         <w:spacing w:lineRule="auto" w:line="360"/>
         <w:rPr/>
       </w:pPr>
@@ -198,7 +197,6 @@
       <w:pPr>
         <w:pStyle w:val="Normal"/>
         <w:widowControl w:val="false"/>
-        <w:autoSpaceDE w:val="false"/>
         <w:spacing w:lineRule="auto" w:line="360"/>
         <w:rPr/>
       </w:pPr>
@@ -219,7 +217,6 @@
       <w:pPr>
         <w:pStyle w:val="Normal"/>
         <w:widowControl w:val="false"/>
-        <w:autoSpaceDE w:val="false"/>
         <w:spacing w:lineRule="auto" w:line="360"/>
         <w:rPr/>
       </w:pPr>
@@ -240,7 +237,6 @@
       <w:pPr>
         <w:pStyle w:val="Normal"/>
         <w:widowControl w:val="false"/>
-        <w:autoSpaceDE w:val="false"/>
         <w:spacing w:lineRule="auto" w:line="360"/>
         <w:rPr>
           <w:color w:val="000000"/>
@@ -257,7 +253,6 @@
       <w:pPr>
         <w:pStyle w:val="Normal"/>
         <w:widowControl w:val="false"/>
-        <w:autoSpaceDE w:val="false"/>
         <w:spacing w:lineRule="auto" w:line="360"/>
         <w:rPr/>
       </w:pPr>
@@ -278,7 +273,6 @@
       <w:pPr>
         <w:pStyle w:val="Normal"/>
         <w:widowControl w:val="false"/>
-        <w:autoSpaceDE w:val="false"/>
         <w:spacing w:lineRule="auto" w:line="360"/>
         <w:rPr/>
       </w:pPr>
@@ -299,7 +293,6 @@
       <w:pPr>
         <w:pStyle w:val="Normal"/>
         <w:widowControl w:val="false"/>
-        <w:autoSpaceDE w:val="false"/>
         <w:spacing w:lineRule="auto" w:line="360"/>
         <w:rPr/>
       </w:pPr>
@@ -320,7 +313,6 @@
       <w:pPr>
         <w:pStyle w:val="Normal"/>
         <w:widowControl w:val="false"/>
-        <w:autoSpaceDE w:val="false"/>
         <w:spacing w:lineRule="auto" w:line="360"/>
         <w:rPr/>
       </w:pPr>
@@ -341,7 +333,6 @@
       <w:pPr>
         <w:pStyle w:val="Normal"/>
         <w:widowControl w:val="false"/>
-        <w:autoSpaceDE w:val="false"/>
         <w:spacing w:lineRule="auto" w:line="360"/>
         <w:rPr/>
       </w:pPr>
@@ -362,7 +353,6 @@
       <w:pPr>
         <w:pStyle w:val="Normal"/>
         <w:widowControl w:val="false"/>
-        <w:autoSpaceDE w:val="false"/>
         <w:spacing w:lineRule="auto" w:line="360"/>
         <w:rPr/>
       </w:pPr>
@@ -383,7 +373,6 @@
       <w:pPr>
         <w:pStyle w:val="Normal"/>
         <w:widowControl w:val="false"/>
-        <w:autoSpaceDE w:val="false"/>
         <w:spacing w:lineRule="auto" w:line="360"/>
         <w:rPr/>
       </w:pPr>
@@ -404,7 +393,6 @@
       <w:pPr>
         <w:pStyle w:val="Normal"/>
         <w:widowControl w:val="false"/>
-        <w:autoSpaceDE w:val="false"/>
         <w:spacing w:lineRule="auto" w:line="360"/>
         <w:rPr/>
       </w:pPr>
@@ -445,7 +433,6 @@
       <w:pPr>
         <w:pStyle w:val="Normal"/>
         <w:widowControl w:val="false"/>
-        <w:autoSpaceDE w:val="false"/>
         <w:spacing w:lineRule="auto" w:line="360"/>
         <w:rPr/>
       </w:pPr>
@@ -466,7 +453,6 @@
       <w:pPr>
         <w:pStyle w:val="Normal"/>
         <w:widowControl w:val="false"/>
-        <w:autoSpaceDE w:val="false"/>
         <w:spacing w:lineRule="auto" w:line="360"/>
         <w:rPr/>
       </w:pPr>
@@ -487,7 +473,6 @@
       <w:pPr>
         <w:pStyle w:val="Normal"/>
         <w:widowControl w:val="false"/>
-        <w:autoSpaceDE w:val="false"/>
         <w:spacing w:lineRule="auto" w:line="360"/>
         <w:rPr/>
       </w:pPr>
@@ -508,7 +493,6 @@
       <w:pPr>
         <w:pStyle w:val="Normal"/>
         <w:widowControl w:val="false"/>
-        <w:autoSpaceDE w:val="false"/>
         <w:spacing w:lineRule="auto" w:line="360"/>
         <w:rPr/>
       </w:pPr>
@@ -529,7 +513,6 @@
       <w:pPr>
         <w:pStyle w:val="Normal"/>
         <w:widowControl w:val="false"/>
-        <w:autoSpaceDE w:val="false"/>
         <w:spacing w:lineRule="auto" w:line="360"/>
         <w:rPr/>
       </w:pPr>
@@ -550,7 +533,6 @@
       <w:pPr>
         <w:pStyle w:val="Normal"/>
         <w:widowControl w:val="false"/>
-        <w:autoSpaceDE w:val="false"/>
         <w:spacing w:lineRule="auto" w:line="360"/>
         <w:rPr/>
       </w:pPr>
@@ -571,7 +553,6 @@
       <w:pPr>
         <w:pStyle w:val="Normal"/>
         <w:widowControl w:val="false"/>
-        <w:autoSpaceDE w:val="false"/>
         <w:spacing w:lineRule="auto" w:line="360"/>
         <w:rPr/>
       </w:pPr>
@@ -592,7 +573,6 @@
       <w:pPr>
         <w:pStyle w:val="Normal"/>
         <w:widowControl w:val="false"/>
-        <w:autoSpaceDE w:val="false"/>
         <w:spacing w:lineRule="auto" w:line="360"/>
         <w:rPr/>
       </w:pPr>
@@ -613,7 +593,6 @@
       <w:pPr>
         <w:pStyle w:val="Normal"/>
         <w:widowControl w:val="false"/>
-        <w:autoSpaceDE w:val="false"/>
         <w:spacing w:lineRule="auto" w:line="360"/>
         <w:rPr/>
       </w:pPr>
@@ -634,7 +613,6 @@
       <w:pPr>
         <w:pStyle w:val="Normal"/>
         <w:widowControl w:val="false"/>
-        <w:autoSpaceDE w:val="false"/>
         <w:spacing w:lineRule="auto" w:line="360"/>
         <w:rPr/>
       </w:pPr>
@@ -655,7 +633,6 @@
       <w:pPr>
         <w:pStyle w:val="Normal"/>
         <w:widowControl w:val="false"/>
-        <w:autoSpaceDE w:val="false"/>
         <w:spacing w:lineRule="auto" w:line="360"/>
         <w:rPr/>
       </w:pPr>
@@ -676,7 +653,6 @@
       <w:pPr>
         <w:pStyle w:val="Normal"/>
         <w:widowControl w:val="false"/>
-        <w:autoSpaceDE w:val="false"/>
         <w:spacing w:lineRule="auto" w:line="360"/>
         <w:rPr/>
       </w:pPr>
@@ -697,7 +673,6 @@
       <w:pPr>
         <w:pStyle w:val="Normal"/>
         <w:widowControl w:val="false"/>
-        <w:autoSpaceDE w:val="false"/>
         <w:spacing w:lineRule="auto" w:line="360"/>
         <w:rPr/>
       </w:pPr>
@@ -718,7 +693,6 @@
       <w:pPr>
         <w:pStyle w:val="Normal"/>
         <w:widowControl w:val="false"/>
-        <w:autoSpaceDE w:val="false"/>
         <w:spacing w:lineRule="auto" w:line="360"/>
         <w:rPr/>
       </w:pPr>
@@ -739,7 +713,6 @@
       <w:pPr>
         <w:pStyle w:val="Normal"/>
         <w:widowControl w:val="false"/>
-        <w:autoSpaceDE w:val="false"/>
         <w:spacing w:lineRule="auto" w:line="360"/>
         <w:rPr/>
       </w:pPr>
@@ -760,7 +733,6 @@
       <w:pPr>
         <w:pStyle w:val="Normal"/>
         <w:widowControl w:val="false"/>
-        <w:autoSpaceDE w:val="false"/>
         <w:spacing w:lineRule="auto" w:line="360"/>
         <w:rPr/>
       </w:pPr>
@@ -781,7 +753,6 @@
       <w:pPr>
         <w:pStyle w:val="Normal"/>
         <w:widowControl w:val="false"/>
-        <w:autoSpaceDE w:val="false"/>
         <w:spacing w:lineRule="auto" w:line="360"/>
         <w:rPr/>
       </w:pPr>
@@ -802,7 +773,6 @@
       <w:pPr>
         <w:pStyle w:val="Normal"/>
         <w:widowControl w:val="false"/>
-        <w:autoSpaceDE w:val="false"/>
         <w:spacing w:lineRule="auto" w:line="360"/>
         <w:rPr/>
       </w:pPr>
@@ -823,7 +793,6 @@
       <w:pPr>
         <w:pStyle w:val="Normal"/>
         <w:widowControl w:val="false"/>
-        <w:autoSpaceDE w:val="false"/>
         <w:spacing w:lineRule="auto" w:line="360"/>
         <w:rPr/>
       </w:pPr>
@@ -844,7 +813,6 @@
       <w:pPr>
         <w:pStyle w:val="Normal"/>
         <w:widowControl w:val="false"/>
-        <w:autoSpaceDE w:val="false"/>
         <w:spacing w:lineRule="auto" w:line="360"/>
         <w:rPr/>
       </w:pPr>
@@ -865,7 +833,6 @@
       <w:pPr>
         <w:pStyle w:val="Normal"/>
         <w:widowControl w:val="false"/>
-        <w:autoSpaceDE w:val="false"/>
         <w:spacing w:lineRule="auto" w:line="360"/>
         <w:rPr/>
       </w:pPr>
@@ -886,7 +853,6 @@
       <w:pPr>
         <w:pStyle w:val="Normal"/>
         <w:widowControl w:val="false"/>
-        <w:autoSpaceDE w:val="false"/>
         <w:spacing w:lineRule="auto" w:line="360"/>
         <w:rPr/>
       </w:pPr>
@@ -907,7 +873,6 @@
       <w:pPr>
         <w:pStyle w:val="Normal"/>
         <w:widowControl w:val="false"/>
-        <w:autoSpaceDE w:val="false"/>
         <w:spacing w:lineRule="auto" w:line="360"/>
         <w:rPr/>
       </w:pPr>
@@ -928,7 +893,6 @@
       <w:pPr>
         <w:pStyle w:val="Normal"/>
         <w:widowControl w:val="false"/>
-        <w:autoSpaceDE w:val="false"/>
         <w:spacing w:lineRule="auto" w:line="360"/>
         <w:rPr/>
       </w:pPr>
@@ -949,7 +913,6 @@
       <w:pPr>
         <w:pStyle w:val="Normal"/>
         <w:widowControl w:val="false"/>
-        <w:autoSpaceDE w:val="false"/>
         <w:spacing w:lineRule="auto" w:line="360"/>
         <w:rPr/>
       </w:pPr>
@@ -970,7 +933,6 @@
       <w:pPr>
         <w:pStyle w:val="Normal"/>
         <w:widowControl w:val="false"/>
-        <w:autoSpaceDE w:val="false"/>
         <w:spacing w:lineRule="auto" w:line="360"/>
         <w:rPr/>
       </w:pPr>
@@ -991,7 +953,6 @@
       <w:pPr>
         <w:pStyle w:val="Normal"/>
         <w:widowControl w:val="false"/>
-        <w:autoSpaceDE w:val="false"/>
         <w:spacing w:lineRule="auto" w:line="360"/>
         <w:rPr/>
       </w:pPr>
@@ -1016,7 +977,6 @@
           <w:tab w:val="clear" w:pos="708"/>
           <w:tab w:val="left" w:pos="2070" w:leader="none"/>
         </w:tabs>
-        <w:autoSpaceDE w:val="false"/>
         <w:spacing w:lineRule="auto" w:line="360"/>
         <w:rPr/>
       </w:pPr>
@@ -1038,7 +998,6 @@
       <w:pPr>
         <w:pStyle w:val="Normal"/>
         <w:widowControl w:val="false"/>
-        <w:autoSpaceDE w:val="false"/>
         <w:spacing w:lineRule="auto" w:line="360"/>
         <w:rPr/>
       </w:pPr>
@@ -1059,7 +1018,6 @@
       <w:pPr>
         <w:pStyle w:val="Normal"/>
         <w:widowControl w:val="false"/>
-        <w:autoSpaceDE w:val="false"/>
         <w:spacing w:lineRule="auto" w:line="360"/>
         <w:rPr/>
       </w:pPr>
@@ -1080,7 +1038,6 @@
       <w:pPr>
         <w:pStyle w:val="Normal"/>
         <w:widowControl w:val="false"/>
-        <w:autoSpaceDE w:val="false"/>
         <w:spacing w:lineRule="auto" w:line="360"/>
         <w:rPr/>
       </w:pPr>
@@ -1101,7 +1058,6 @@
       <w:pPr>
         <w:pStyle w:val="Normal"/>
         <w:widowControl w:val="false"/>
-        <w:autoSpaceDE w:val="false"/>
         <w:spacing w:lineRule="auto" w:line="360"/>
         <w:rPr/>
       </w:pPr>
@@ -1122,7 +1078,6 @@
       <w:pPr>
         <w:pStyle w:val="Normal"/>
         <w:widowControl w:val="false"/>
-        <w:autoSpaceDE w:val="false"/>
         <w:spacing w:lineRule="auto" w:line="360"/>
         <w:rPr/>
       </w:pPr>
@@ -1143,7 +1098,6 @@
       <w:pPr>
         <w:pStyle w:val="Normal"/>
         <w:widowControl w:val="false"/>
-        <w:autoSpaceDE w:val="false"/>
         <w:spacing w:lineRule="auto" w:line="360"/>
         <w:rPr/>
       </w:pPr>
@@ -1164,7 +1118,6 @@
       <w:pPr>
         <w:pStyle w:val="Normal"/>
         <w:widowControl w:val="false"/>
-        <w:autoSpaceDE w:val="false"/>
         <w:spacing w:lineRule="auto" w:line="360"/>
         <w:rPr/>
       </w:pPr>
@@ -1185,7 +1138,6 @@
       <w:pPr>
         <w:pStyle w:val="Normal"/>
         <w:widowControl w:val="false"/>
-        <w:autoSpaceDE w:val="false"/>
         <w:spacing w:lineRule="auto" w:line="360"/>
         <w:rPr/>
       </w:pPr>
@@ -1206,7 +1158,6 @@
       <w:pPr>
         <w:pStyle w:val="Normal"/>
         <w:widowControl w:val="false"/>
-        <w:autoSpaceDE w:val="false"/>
         <w:spacing w:lineRule="auto" w:line="360"/>
         <w:rPr/>
       </w:pPr>
@@ -1227,7 +1178,6 @@
       <w:pPr>
         <w:pStyle w:val="Normal"/>
         <w:widowControl w:val="false"/>
-        <w:autoSpaceDE w:val="false"/>
         <w:spacing w:lineRule="auto" w:line="360"/>
         <w:rPr/>
       </w:pPr>
@@ -1248,7 +1198,6 @@
       <w:pPr>
         <w:pStyle w:val="Normal"/>
         <w:widowControl w:val="false"/>
-        <w:autoSpaceDE w:val="false"/>
         <w:spacing w:lineRule="auto" w:line="360"/>
         <w:rPr/>
       </w:pPr>
@@ -1269,7 +1218,6 @@
       <w:pPr>
         <w:pStyle w:val="Normal"/>
         <w:widowControl w:val="false"/>
-        <w:autoSpaceDE w:val="false"/>
         <w:spacing w:lineRule="auto" w:line="360"/>
         <w:rPr/>
       </w:pPr>
@@ -1290,7 +1238,6 @@
       <w:pPr>
         <w:pStyle w:val="Normal"/>
         <w:widowControl w:val="false"/>
-        <w:autoSpaceDE w:val="false"/>
         <w:spacing w:lineRule="auto" w:line="360"/>
         <w:rPr/>
       </w:pPr>
@@ -1311,7 +1258,6 @@
       <w:pPr>
         <w:pStyle w:val="Normal"/>
         <w:widowControl w:val="false"/>
-        <w:autoSpaceDE w:val="false"/>
         <w:spacing w:lineRule="auto" w:line="360"/>
         <w:rPr/>
       </w:pPr>
@@ -1332,7 +1278,6 @@
       <w:pPr>
         <w:pStyle w:val="Normal"/>
         <w:widowControl w:val="false"/>
-        <w:autoSpaceDE w:val="false"/>
         <w:spacing w:lineRule="auto" w:line="360"/>
         <w:rPr/>
       </w:pPr>
@@ -1353,7 +1298,6 @@
       <w:pPr>
         <w:pStyle w:val="Normal"/>
         <w:widowControl w:val="false"/>
-        <w:autoSpaceDE w:val="false"/>
         <w:spacing w:lineRule="auto" w:line="360"/>
         <w:rPr/>
       </w:pPr>
@@ -1374,7 +1318,6 @@
       <w:pPr>
         <w:pStyle w:val="Normal"/>
         <w:widowControl w:val="false"/>
-        <w:autoSpaceDE w:val="false"/>
         <w:spacing w:lineRule="auto" w:line="360"/>
         <w:rPr/>
       </w:pPr>
@@ -1395,7 +1338,6 @@
       <w:pPr>
         <w:pStyle w:val="Normal"/>
         <w:widowControl w:val="false"/>
-        <w:autoSpaceDE w:val="false"/>
         <w:spacing w:lineRule="auto" w:line="360"/>
         <w:rPr/>
       </w:pPr>
@@ -1416,7 +1358,6 @@
       <w:pPr>
         <w:pStyle w:val="Normal"/>
         <w:widowControl w:val="false"/>
-        <w:autoSpaceDE w:val="false"/>
         <w:spacing w:lineRule="auto" w:line="360"/>
         <w:rPr/>
       </w:pPr>
@@ -1437,7 +1378,6 @@
       <w:pPr>
         <w:pStyle w:val="Normal"/>
         <w:widowControl w:val="false"/>
-        <w:autoSpaceDE w:val="false"/>
         <w:spacing w:lineRule="auto" w:line="360"/>
         <w:rPr/>
       </w:pPr>
@@ -1458,7 +1398,6 @@
       <w:pPr>
         <w:pStyle w:val="Normal"/>
         <w:widowControl w:val="false"/>
-        <w:autoSpaceDE w:val="false"/>
         <w:spacing w:lineRule="auto" w:line="360"/>
         <w:rPr/>
       </w:pPr>
@@ -1479,7 +1418,6 @@
       <w:pPr>
         <w:pStyle w:val="Normal"/>
         <w:widowControl w:val="false"/>
-        <w:autoSpaceDE w:val="false"/>
         <w:spacing w:lineRule="auto" w:line="360"/>
         <w:rPr/>
       </w:pPr>
@@ -1500,7 +1438,6 @@
       <w:pPr>
         <w:pStyle w:val="Normal"/>
         <w:widowControl w:val="false"/>
-        <w:autoSpaceDE w:val="false"/>
         <w:spacing w:lineRule="auto" w:line="360"/>
         <w:rPr/>
       </w:pPr>
@@ -1521,7 +1458,6 @@
       <w:pPr>
         <w:pStyle w:val="Normal"/>
         <w:widowControl w:val="false"/>
-        <w:autoSpaceDE w:val="false"/>
         <w:spacing w:lineRule="auto" w:line="360"/>
         <w:rPr/>
       </w:pPr>
@@ -1542,7 +1478,6 @@
       <w:pPr>
         <w:pStyle w:val="Normal"/>
         <w:widowControl w:val="false"/>
-        <w:autoSpaceDE w:val="false"/>
         <w:spacing w:lineRule="auto" w:line="360"/>
         <w:rPr/>
       </w:pPr>
@@ -1563,7 +1498,6 @@
       <w:pPr>
         <w:pStyle w:val="Normal"/>
         <w:widowControl w:val="false"/>
-        <w:autoSpaceDE w:val="false"/>
         <w:spacing w:lineRule="auto" w:line="360"/>
         <w:rPr/>
       </w:pPr>
@@ -1584,7 +1518,6 @@
       <w:pPr>
         <w:pStyle w:val="Normal"/>
         <w:widowControl w:val="false"/>
-        <w:autoSpaceDE w:val="false"/>
         <w:spacing w:lineRule="auto" w:line="360"/>
         <w:rPr/>
       </w:pPr>
@@ -1605,7 +1538,6 @@
       <w:pPr>
         <w:pStyle w:val="Normal"/>
         <w:widowControl w:val="false"/>
-        <w:autoSpaceDE w:val="false"/>
         <w:spacing w:lineRule="auto" w:line="360"/>
         <w:rPr/>
       </w:pPr>
@@ -1626,7 +1558,6 @@
       <w:pPr>
         <w:pStyle w:val="Normal"/>
         <w:widowControl w:val="false"/>
-        <w:autoSpaceDE w:val="false"/>
         <w:spacing w:lineRule="auto" w:line="360"/>
         <w:rPr/>
       </w:pPr>
@@ -1647,7 +1578,6 @@
       <w:pPr>
         <w:pStyle w:val="Normal"/>
         <w:widowControl w:val="false"/>
-        <w:autoSpaceDE w:val="false"/>
         <w:spacing w:lineRule="auto" w:line="360"/>
         <w:rPr/>
       </w:pPr>
@@ -1668,7 +1598,6 @@
       <w:pPr>
         <w:pStyle w:val="Normal"/>
         <w:widowControl w:val="false"/>
-        <w:autoSpaceDE w:val="false"/>
         <w:spacing w:lineRule="auto" w:line="360"/>
         <w:rPr/>
       </w:pPr>
@@ -1689,7 +1618,6 @@
       <w:pPr>
         <w:pStyle w:val="Normal"/>
         <w:widowControl w:val="false"/>
-        <w:autoSpaceDE w:val="false"/>
         <w:spacing w:lineRule="auto" w:line="360"/>
         <w:rPr/>
       </w:pPr>
@@ -1710,7 +1638,6 @@
       <w:pPr>
         <w:pStyle w:val="Normal"/>
         <w:widowControl w:val="false"/>
-        <w:autoSpaceDE w:val="false"/>
         <w:spacing w:lineRule="auto" w:line="360"/>
         <w:rPr/>
       </w:pPr>
@@ -1731,7 +1658,6 @@
       <w:pPr>
         <w:pStyle w:val="Normal"/>
         <w:widowControl w:val="false"/>
-        <w:autoSpaceDE w:val="false"/>
         <w:spacing w:lineRule="auto" w:line="360"/>
         <w:rPr/>
       </w:pPr>
@@ -1752,7 +1678,6 @@
       <w:pPr>
         <w:pStyle w:val="Normal"/>
         <w:widowControl w:val="false"/>
-        <w:autoSpaceDE w:val="false"/>
         <w:spacing w:lineRule="auto" w:line="360"/>
         <w:rPr/>
       </w:pPr>
@@ -1773,7 +1698,6 @@
       <w:pPr>
         <w:pStyle w:val="Normal"/>
         <w:widowControl w:val="false"/>
-        <w:autoSpaceDE w:val="false"/>
         <w:spacing w:lineRule="auto" w:line="360"/>
         <w:rPr/>
       </w:pPr>
@@ -1794,7 +1718,6 @@
       <w:pPr>
         <w:pStyle w:val="Normal"/>
         <w:widowControl w:val="false"/>
-        <w:autoSpaceDE w:val="false"/>
         <w:spacing w:lineRule="auto" w:line="360"/>
         <w:rPr/>
       </w:pPr>
@@ -1815,7 +1738,6 @@
       <w:pPr>
         <w:pStyle w:val="Normal"/>
         <w:widowControl w:val="false"/>
-        <w:autoSpaceDE w:val="false"/>
         <w:spacing w:lineRule="auto" w:line="360"/>
         <w:rPr/>
       </w:pPr>
@@ -1836,7 +1758,6 @@
       <w:pPr>
         <w:pStyle w:val="Normal"/>
         <w:widowControl w:val="false"/>
-        <w:autoSpaceDE w:val="false"/>
         <w:spacing w:lineRule="auto" w:line="360"/>
         <w:rPr/>
       </w:pPr>
@@ -1857,7 +1778,6 @@
       <w:pPr>
         <w:pStyle w:val="Normal"/>
         <w:widowControl w:val="false"/>
-        <w:autoSpaceDE w:val="false"/>
         <w:spacing w:lineRule="auto" w:line="360"/>
         <w:rPr/>
       </w:pPr>
@@ -1878,7 +1798,6 @@
       <w:pPr>
         <w:pStyle w:val="Normal"/>
         <w:widowControl w:val="false"/>
-        <w:autoSpaceDE w:val="false"/>
         <w:spacing w:lineRule="auto" w:line="360"/>
         <w:rPr/>
       </w:pPr>
@@ -1899,7 +1818,6 @@
       <w:pPr>
         <w:pStyle w:val="Normal"/>
         <w:widowControl w:val="false"/>
-        <w:autoSpaceDE w:val="false"/>
         <w:spacing w:lineRule="auto" w:line="360"/>
         <w:rPr/>
       </w:pPr>
@@ -1920,7 +1838,6 @@
       <w:pPr>
         <w:pStyle w:val="Normal"/>
         <w:widowControl w:val="false"/>
-        <w:autoSpaceDE w:val="false"/>
         <w:spacing w:lineRule="auto" w:line="360"/>
         <w:rPr/>
       </w:pPr>
@@ -1941,7 +1858,6 @@
       <w:pPr>
         <w:pStyle w:val="Normal"/>
         <w:widowControl w:val="false"/>
-        <w:autoSpaceDE w:val="false"/>
         <w:spacing w:lineRule="auto" w:line="360"/>
         <w:rPr/>
       </w:pPr>
@@ -1962,7 +1878,6 @@
       <w:pPr>
         <w:pStyle w:val="Normal"/>
         <w:widowControl w:val="false"/>
-        <w:autoSpaceDE w:val="false"/>
         <w:spacing w:lineRule="auto" w:line="360"/>
         <w:rPr/>
       </w:pPr>
@@ -1983,7 +1898,6 @@
       <w:pPr>
         <w:pStyle w:val="Normal"/>
         <w:widowControl w:val="false"/>
-        <w:autoSpaceDE w:val="false"/>
         <w:spacing w:lineRule="auto" w:line="360"/>
         <w:rPr/>
       </w:pPr>
@@ -2004,7 +1918,6 @@
       <w:pPr>
         <w:pStyle w:val="Normal"/>
         <w:widowControl w:val="false"/>
-        <w:autoSpaceDE w:val="false"/>
         <w:spacing w:lineRule="auto" w:line="360"/>
         <w:rPr>
           <w:color w:val="000000"/>
@@ -2021,7 +1934,6 @@
       <w:pPr>
         <w:pStyle w:val="Normal"/>
         <w:widowControl w:val="false"/>
-        <w:autoSpaceDE w:val="false"/>
         <w:spacing w:lineRule="auto" w:line="360"/>
         <w:rPr/>
       </w:pPr>
@@ -2042,7 +1954,6 @@
       <w:pPr>
         <w:pStyle w:val="Normal"/>
         <w:widowControl w:val="false"/>
-        <w:autoSpaceDE w:val="false"/>
         <w:spacing w:lineRule="auto" w:line="360"/>
         <w:rPr/>
       </w:pPr>
@@ -2063,7 +1974,6 @@
       <w:pPr>
         <w:pStyle w:val="Normal"/>
         <w:widowControl w:val="false"/>
-        <w:autoSpaceDE w:val="false"/>
         <w:spacing w:lineRule="auto" w:line="360"/>
         <w:rPr/>
       </w:pPr>
@@ -2084,7 +1994,6 @@
       <w:pPr>
         <w:pStyle w:val="Normal"/>
         <w:widowControl w:val="false"/>
-        <w:autoSpaceDE w:val="false"/>
         <w:spacing w:lineRule="auto" w:line="360"/>
         <w:rPr/>
       </w:pPr>
@@ -2105,7 +2014,6 @@
       <w:pPr>
         <w:pStyle w:val="Normal"/>
         <w:widowControl w:val="false"/>
-        <w:autoSpaceDE w:val="false"/>
         <w:spacing w:lineRule="auto" w:line="360"/>
         <w:rPr/>
       </w:pPr>
@@ -2126,7 +2034,6 @@
       <w:pPr>
         <w:pStyle w:val="Normal"/>
         <w:widowControl w:val="false"/>
-        <w:autoSpaceDE w:val="false"/>
         <w:spacing w:lineRule="auto" w:line="360"/>
         <w:rPr/>
       </w:pPr>
@@ -2147,7 +2054,6 @@
       <w:pPr>
         <w:pStyle w:val="Normal"/>
         <w:widowControl w:val="false"/>
-        <w:autoSpaceDE w:val="false"/>
         <w:spacing w:lineRule="auto" w:line="360"/>
         <w:rPr/>
       </w:pPr>
@@ -2168,7 +2074,6 @@
       <w:pPr>
         <w:pStyle w:val="Normal"/>
         <w:widowControl w:val="false"/>
-        <w:autoSpaceDE w:val="false"/>
         <w:spacing w:lineRule="auto" w:line="360"/>
         <w:rPr/>
       </w:pPr>
@@ -2189,7 +2094,6 @@
       <w:pPr>
         <w:pStyle w:val="Normal"/>
         <w:widowControl w:val="false"/>
-        <w:autoSpaceDE w:val="false"/>
         <w:spacing w:lineRule="auto" w:line="360"/>
         <w:rPr/>
       </w:pPr>
@@ -2210,7 +2114,6 @@
       <w:pPr>
         <w:pStyle w:val="Normal"/>
         <w:widowControl w:val="false"/>
-        <w:autoSpaceDE w:val="false"/>
         <w:spacing w:lineRule="auto" w:line="360"/>
         <w:rPr/>
       </w:pPr>
@@ -2231,21 +2134,24 @@
       <w:pPr>
         <w:pStyle w:val="Normal"/>
         <w:widowControl w:val="false"/>
-        <w:autoSpaceDE w:val="false"/>
-        <w:spacing w:lineRule="auto" w:line="360"/>
-        <w:rPr>
-          <w:color w:val="000000"/>
-        </w:rPr>
-      </w:pPr>
-      <w:r>
-        <w:rPr>
-          <w:color w:val="000000"/>
-        </w:rPr>
-      </w:r>
-    </w:p>
-    <w:p>
-      <w:pPr>
-        <w:pStyle w:val="Heading2"/>
+        <w:spacing w:lineRule="auto" w:line="360"/>
+        <w:rPr>
+          <w:color w:val="000000"/>
+        </w:rPr>
+      </w:pPr>
+      <w:r>
+        <w:rPr>
+          <w:color w:val="000000"/>
+        </w:rPr>
+      </w:r>
+    </w:p>
+    <w:p>
+      <w:pPr>
+        <w:pStyle w:val="Heading1"/>
+        <w:numPr>
+          <w:ilvl w:val="1"/>
+          <w:numId w:val="2"/>
+        </w:numPr>
         <w:rPr/>
       </w:pPr>
       <w:r>
@@ -2257,7 +2163,6 @@
       <w:pPr>
         <w:pStyle w:val="Normal"/>
         <w:widowControl w:val="false"/>
-        <w:autoSpaceDE w:val="false"/>
         <w:spacing w:lineRule="auto" w:line="360"/>
         <w:rPr>
           <w:color w:val="000000"/>
@@ -2275,7 +2180,6 @@
       <w:pPr>
         <w:pStyle w:val="Normal"/>
         <w:widowControl w:val="false"/>
-        <w:autoSpaceDE w:val="false"/>
         <w:spacing w:lineRule="auto" w:line="360"/>
         <w:rPr/>
       </w:pPr>
@@ -2296,7 +2200,6 @@
       <w:pPr>
         <w:pStyle w:val="Normal"/>
         <w:widowControl w:val="false"/>
-        <w:autoSpaceDE w:val="false"/>
         <w:spacing w:lineRule="auto" w:line="360"/>
         <w:rPr/>
       </w:pPr>
@@ -2317,7 +2220,6 @@
       <w:pPr>
         <w:pStyle w:val="Normal"/>
         <w:widowControl w:val="false"/>
-        <w:autoSpaceDE w:val="false"/>
         <w:spacing w:lineRule="auto" w:line="360"/>
         <w:rPr/>
       </w:pPr>
@@ -2338,7 +2240,6 @@
       <w:pPr>
         <w:pStyle w:val="Normal"/>
         <w:widowControl w:val="false"/>
-        <w:autoSpaceDE w:val="false"/>
         <w:spacing w:lineRule="auto" w:line="360"/>
         <w:rPr/>
       </w:pPr>
@@ -2359,7 +2260,6 @@
       <w:pPr>
         <w:pStyle w:val="Normal"/>
         <w:widowControl w:val="false"/>
-        <w:autoSpaceDE w:val="false"/>
         <w:spacing w:lineRule="auto" w:line="360"/>
         <w:rPr/>
       </w:pPr>
@@ -2380,7 +2280,6 @@
       <w:pPr>
         <w:pStyle w:val="Normal"/>
         <w:widowControl w:val="false"/>
-        <w:autoSpaceDE w:val="false"/>
         <w:spacing w:lineRule="auto" w:line="360"/>
         <w:rPr/>
       </w:pPr>
@@ -2401,7 +2300,6 @@
       <w:pPr>
         <w:pStyle w:val="Normal"/>
         <w:widowControl w:val="false"/>
-        <w:autoSpaceDE w:val="false"/>
         <w:spacing w:lineRule="auto" w:line="360"/>
         <w:rPr/>
       </w:pPr>
@@ -2422,7 +2320,6 @@
       <w:pPr>
         <w:pStyle w:val="Normal"/>
         <w:widowControl w:val="false"/>
-        <w:autoSpaceDE w:val="false"/>
         <w:spacing w:lineRule="auto" w:line="360"/>
         <w:rPr>
           <w:color w:val="000000"/>
@@ -2439,7 +2336,6 @@
       <w:pPr>
         <w:pStyle w:val="Normal"/>
         <w:widowControl w:val="false"/>
-        <w:autoSpaceDE w:val="false"/>
         <w:spacing w:lineRule="auto" w:line="360"/>
         <w:rPr/>
       </w:pPr>
@@ -2460,7 +2356,6 @@
       <w:pPr>
         <w:pStyle w:val="Normal"/>
         <w:widowControl w:val="false"/>
-        <w:autoSpaceDE w:val="false"/>
         <w:spacing w:lineRule="auto" w:line="360"/>
         <w:rPr/>
       </w:pPr>
@@ -2481,7 +2376,6 @@
       <w:pPr>
         <w:pStyle w:val="Normal"/>
         <w:widowControl w:val="false"/>
-        <w:autoSpaceDE w:val="false"/>
         <w:spacing w:lineRule="auto" w:line="360"/>
         <w:rPr/>
       </w:pPr>
@@ -2502,7 +2396,6 @@
       <w:pPr>
         <w:pStyle w:val="Normal"/>
         <w:widowControl w:val="false"/>
-        <w:autoSpaceDE w:val="false"/>
         <w:spacing w:lineRule="auto" w:line="360"/>
         <w:rPr/>
       </w:pPr>
@@ -2523,7 +2416,6 @@
       <w:pPr>
         <w:pStyle w:val="Normal"/>
         <w:widowControl w:val="false"/>
-        <w:autoSpaceDE w:val="false"/>
         <w:spacing w:lineRule="auto" w:line="360"/>
         <w:rPr/>
       </w:pPr>
@@ -2544,7 +2436,6 @@
       <w:pPr>
         <w:pStyle w:val="Normal"/>
         <w:widowControl w:val="false"/>
-        <w:autoSpaceDE w:val="false"/>
         <w:spacing w:lineRule="auto" w:line="360"/>
         <w:rPr/>
       </w:pPr>
@@ -2565,7 +2456,6 @@
       <w:pPr>
         <w:pStyle w:val="Normal"/>
         <w:widowControl w:val="false"/>
-        <w:autoSpaceDE w:val="false"/>
         <w:spacing w:lineRule="auto" w:line="360"/>
         <w:rPr/>
       </w:pPr>
@@ -2586,7 +2476,6 @@
       <w:pPr>
         <w:pStyle w:val="Normal"/>
         <w:widowControl w:val="false"/>
-        <w:autoSpaceDE w:val="false"/>
         <w:spacing w:lineRule="auto" w:line="360"/>
         <w:rPr/>
       </w:pPr>
@@ -2607,7 +2496,6 @@
       <w:pPr>
         <w:pStyle w:val="Normal"/>
         <w:widowControl w:val="false"/>
-        <w:autoSpaceDE w:val="false"/>
         <w:spacing w:lineRule="auto" w:line="360"/>
         <w:rPr/>
       </w:pPr>
@@ -2628,7 +2516,6 @@
       <w:pPr>
         <w:pStyle w:val="Normal"/>
         <w:widowControl w:val="false"/>
-        <w:autoSpaceDE w:val="false"/>
         <w:spacing w:lineRule="auto" w:line="360"/>
         <w:rPr/>
       </w:pPr>
@@ -2649,7 +2536,6 @@
       <w:pPr>
         <w:pStyle w:val="Normal"/>
         <w:widowControl w:val="false"/>
-        <w:autoSpaceDE w:val="false"/>
         <w:spacing w:lineRule="auto" w:line="360"/>
         <w:rPr/>
       </w:pPr>
@@ -2670,7 +2556,6 @@
       <w:pPr>
         <w:pStyle w:val="Normal"/>
         <w:widowControl w:val="false"/>
-        <w:autoSpaceDE w:val="false"/>
         <w:spacing w:lineRule="auto" w:line="360"/>
         <w:rPr/>
       </w:pPr>
@@ -2691,7 +2576,6 @@
       <w:pPr>
         <w:pStyle w:val="Normal"/>
         <w:widowControl w:val="false"/>
-        <w:autoSpaceDE w:val="false"/>
         <w:spacing w:lineRule="auto" w:line="360"/>
         <w:rPr/>
       </w:pPr>
@@ -2712,7 +2596,6 @@
       <w:pPr>
         <w:pStyle w:val="Normal"/>
         <w:widowControl w:val="false"/>
-        <w:autoSpaceDE w:val="false"/>
         <w:spacing w:lineRule="auto" w:line="360"/>
         <w:rPr/>
       </w:pPr>
@@ -2733,7 +2616,6 @@
       <w:pPr>
         <w:pStyle w:val="Normal"/>
         <w:widowControl w:val="false"/>
-        <w:autoSpaceDE w:val="false"/>
         <w:spacing w:lineRule="auto" w:line="360"/>
         <w:rPr/>
       </w:pPr>
@@ -2754,7 +2636,6 @@
       <w:pPr>
         <w:pStyle w:val="Normal"/>
         <w:widowControl w:val="false"/>
-        <w:autoSpaceDE w:val="false"/>
         <w:spacing w:lineRule="auto" w:line="360"/>
         <w:rPr/>
       </w:pPr>
@@ -2775,7 +2656,6 @@
       <w:pPr>
         <w:pStyle w:val="Normal"/>
         <w:widowControl w:val="false"/>
-        <w:autoSpaceDE w:val="false"/>
         <w:spacing w:lineRule="auto" w:line="360"/>
         <w:rPr/>
       </w:pPr>
@@ -2796,7 +2676,6 @@
       <w:pPr>
         <w:pStyle w:val="Normal"/>
         <w:widowControl w:val="false"/>
-        <w:autoSpaceDE w:val="false"/>
         <w:spacing w:lineRule="auto" w:line="360"/>
         <w:rPr/>
       </w:pPr>
@@ -2817,7 +2696,6 @@
       <w:pPr>
         <w:pStyle w:val="Normal"/>
         <w:widowControl w:val="false"/>
-        <w:autoSpaceDE w:val="false"/>
         <w:spacing w:lineRule="auto" w:line="360"/>
         <w:rPr/>
       </w:pPr>
@@ -2838,7 +2716,6 @@
       <w:pPr>
         <w:pStyle w:val="Normal"/>
         <w:widowControl w:val="false"/>
-        <w:autoSpaceDE w:val="false"/>
         <w:spacing w:lineRule="auto" w:line="360"/>
         <w:rPr/>
       </w:pPr>
@@ -2859,7 +2736,6 @@
       <w:pPr>
         <w:pStyle w:val="Normal"/>
         <w:widowControl w:val="false"/>
-        <w:autoSpaceDE w:val="false"/>
         <w:spacing w:lineRule="auto" w:line="360"/>
         <w:rPr/>
       </w:pPr>
@@ -2880,7 +2756,6 @@
       <w:pPr>
         <w:pStyle w:val="Normal"/>
         <w:widowControl w:val="false"/>
-        <w:autoSpaceDE w:val="false"/>
         <w:spacing w:lineRule="auto" w:line="360"/>
         <w:rPr/>
       </w:pPr>
@@ -2901,7 +2776,6 @@
       <w:pPr>
         <w:pStyle w:val="Normal"/>
         <w:widowControl w:val="false"/>
-        <w:autoSpaceDE w:val="false"/>
         <w:spacing w:lineRule="auto" w:line="360"/>
         <w:rPr/>
       </w:pPr>
@@ -2922,7 +2796,6 @@
       <w:pPr>
         <w:pStyle w:val="Normal"/>
         <w:widowControl w:val="false"/>
-        <w:autoSpaceDE w:val="false"/>
         <w:spacing w:lineRule="auto" w:line="360"/>
         <w:rPr/>
       </w:pPr>
@@ -2943,7 +2816,6 @@
       <w:pPr>
         <w:pStyle w:val="Normal"/>
         <w:widowControl w:val="false"/>
-        <w:autoSpaceDE w:val="false"/>
         <w:spacing w:lineRule="auto" w:line="360"/>
         <w:rPr/>
       </w:pPr>
@@ -2964,7 +2836,6 @@
       <w:pPr>
         <w:pStyle w:val="Normal"/>
         <w:widowControl w:val="false"/>
-        <w:autoSpaceDE w:val="false"/>
         <w:spacing w:lineRule="auto" w:line="360"/>
         <w:rPr/>
       </w:pPr>
@@ -2985,7 +2856,6 @@
       <w:pPr>
         <w:pStyle w:val="Normal"/>
         <w:widowControl w:val="false"/>
-        <w:autoSpaceDE w:val="false"/>
         <w:spacing w:lineRule="auto" w:line="360"/>
         <w:rPr/>
       </w:pPr>
@@ -3006,7 +2876,6 @@
       <w:pPr>
         <w:pStyle w:val="Normal"/>
         <w:widowControl w:val="false"/>
-        <w:autoSpaceDE w:val="false"/>
         <w:spacing w:lineRule="auto" w:line="360"/>
         <w:rPr/>
       </w:pPr>
@@ -3027,7 +2896,6 @@
       <w:pPr>
         <w:pStyle w:val="Normal"/>
         <w:widowControl w:val="false"/>
-        <w:autoSpaceDE w:val="false"/>
         <w:spacing w:lineRule="auto" w:line="360"/>
         <w:rPr/>
       </w:pPr>
@@ -3048,7 +2916,6 @@
       <w:pPr>
         <w:pStyle w:val="Normal"/>
         <w:widowControl w:val="false"/>
-        <w:autoSpaceDE w:val="false"/>
         <w:spacing w:lineRule="auto" w:line="360"/>
         <w:rPr/>
       </w:pPr>
@@ -3069,7 +2936,6 @@
       <w:pPr>
         <w:pStyle w:val="Normal"/>
         <w:widowControl w:val="false"/>
-        <w:autoSpaceDE w:val="false"/>
         <w:spacing w:lineRule="auto" w:line="360"/>
         <w:rPr/>
       </w:pPr>
@@ -3090,7 +2956,6 @@
       <w:pPr>
         <w:pStyle w:val="Normal"/>
         <w:widowControl w:val="false"/>
-        <w:autoSpaceDE w:val="false"/>
         <w:spacing w:lineRule="auto" w:line="360"/>
         <w:rPr/>
       </w:pPr>
@@ -3111,7 +2976,6 @@
       <w:pPr>
         <w:pStyle w:val="Normal"/>
         <w:widowControl w:val="false"/>
-        <w:autoSpaceDE w:val="false"/>
         <w:spacing w:lineRule="auto" w:line="360"/>
         <w:rPr/>
       </w:pPr>
@@ -3132,7 +2996,6 @@
       <w:pPr>
         <w:pStyle w:val="Normal"/>
         <w:widowControl w:val="false"/>
-        <w:autoSpaceDE w:val="false"/>
         <w:spacing w:lineRule="auto" w:line="360"/>
         <w:rPr/>
       </w:pPr>
@@ -3153,7 +3016,6 @@
       <w:pPr>
         <w:pStyle w:val="Normal"/>
         <w:widowControl w:val="false"/>
-        <w:autoSpaceDE w:val="false"/>
         <w:spacing w:lineRule="auto" w:line="360"/>
         <w:rPr/>
       </w:pPr>
@@ -3174,7 +3036,6 @@
       <w:pPr>
         <w:pStyle w:val="Normal"/>
         <w:widowControl w:val="false"/>
-        <w:autoSpaceDE w:val="false"/>
         <w:spacing w:lineRule="auto" w:line="360"/>
         <w:rPr/>
       </w:pPr>
@@ -3195,7 +3056,6 @@
       <w:pPr>
         <w:pStyle w:val="Normal"/>
         <w:widowControl w:val="false"/>
-        <w:autoSpaceDE w:val="false"/>
         <w:spacing w:lineRule="auto" w:line="360"/>
         <w:rPr/>
       </w:pPr>
@@ -3216,7 +3076,6 @@
       <w:pPr>
         <w:pStyle w:val="Normal"/>
         <w:widowControl w:val="false"/>
-        <w:autoSpaceDE w:val="false"/>
         <w:spacing w:lineRule="auto" w:line="360"/>
         <w:rPr/>
       </w:pPr>
@@ -3237,7 +3096,6 @@
       <w:pPr>
         <w:pStyle w:val="Normal"/>
         <w:widowControl w:val="false"/>
-        <w:autoSpaceDE w:val="false"/>
         <w:spacing w:lineRule="auto" w:line="360"/>
         <w:rPr/>
       </w:pPr>
@@ -3258,7 +3116,6 @@
       <w:pPr>
         <w:pStyle w:val="Normal"/>
         <w:widowControl w:val="false"/>
-        <w:autoSpaceDE w:val="false"/>
         <w:spacing w:lineRule="auto" w:line="360"/>
         <w:rPr/>
       </w:pPr>
@@ -3279,7 +3136,6 @@
       <w:pPr>
         <w:pStyle w:val="Normal"/>
         <w:widowControl w:val="false"/>
-        <w:autoSpaceDE w:val="false"/>
         <w:spacing w:lineRule="auto" w:line="360"/>
         <w:rPr/>
       </w:pPr>
@@ -3300,7 +3156,6 @@
       <w:pPr>
         <w:pStyle w:val="Normal"/>
         <w:widowControl w:val="false"/>
-        <w:autoSpaceDE w:val="false"/>
         <w:spacing w:lineRule="auto" w:line="360"/>
         <w:rPr/>
       </w:pPr>
@@ -3321,7 +3176,6 @@
       <w:pPr>
         <w:pStyle w:val="Normal"/>
         <w:widowControl w:val="false"/>
-        <w:autoSpaceDE w:val="false"/>
         <w:spacing w:lineRule="auto" w:line="360"/>
         <w:rPr>
           <w:color w:val="000000"/>
@@ -3338,7 +3192,6 @@
       <w:pPr>
         <w:pStyle w:val="Normal"/>
         <w:widowControl w:val="false"/>
-        <w:autoSpaceDE w:val="false"/>
         <w:spacing w:lineRule="auto" w:line="360"/>
         <w:rPr/>
       </w:pPr>
@@ -3359,7 +3212,6 @@
       <w:pPr>
         <w:pStyle w:val="Normal"/>
         <w:widowControl w:val="false"/>
-        <w:autoSpaceDE w:val="false"/>
         <w:spacing w:lineRule="auto" w:line="360"/>
         <w:rPr/>
       </w:pPr>
@@ -3380,7 +3232,6 @@
       <w:pPr>
         <w:pStyle w:val="Normal"/>
         <w:widowControl w:val="false"/>
-        <w:autoSpaceDE w:val="false"/>
         <w:spacing w:lineRule="auto" w:line="360"/>
         <w:rPr/>
       </w:pPr>
@@ -3401,7 +3252,6 @@
       <w:pPr>
         <w:pStyle w:val="Normal"/>
         <w:widowControl w:val="false"/>
-        <w:autoSpaceDE w:val="false"/>
         <w:spacing w:lineRule="auto" w:line="360"/>
         <w:rPr/>
       </w:pPr>
@@ -3422,7 +3272,6 @@
       <w:pPr>
         <w:pStyle w:val="Normal"/>
         <w:widowControl w:val="false"/>
-        <w:autoSpaceDE w:val="false"/>
         <w:spacing w:lineRule="auto" w:line="360"/>
         <w:rPr/>
       </w:pPr>
@@ -3443,7 +3292,6 @@
       <w:pPr>
         <w:pStyle w:val="Normal"/>
         <w:widowControl w:val="false"/>
-        <w:autoSpaceDE w:val="false"/>
         <w:spacing w:lineRule="auto" w:line="360"/>
         <w:rPr/>
       </w:pPr>
@@ -3464,7 +3312,6 @@
       <w:pPr>
         <w:pStyle w:val="Normal"/>
         <w:widowControl w:val="false"/>
-        <w:autoSpaceDE w:val="false"/>
         <w:spacing w:lineRule="auto" w:line="360"/>
         <w:rPr>
           <w:color w:val="000000"/>
@@ -3481,7 +3328,6 @@
       <w:pPr>
         <w:pStyle w:val="Normal"/>
         <w:widowControl w:val="false"/>
-        <w:autoSpaceDE w:val="false"/>
         <w:spacing w:lineRule="auto" w:line="360"/>
         <w:rPr/>
       </w:pPr>
@@ -3502,7 +3348,6 @@
       <w:pPr>
         <w:pStyle w:val="Normal"/>
         <w:widowControl w:val="false"/>
-        <w:autoSpaceDE w:val="false"/>
         <w:spacing w:lineRule="auto" w:line="360"/>
         <w:rPr/>
       </w:pPr>
@@ -3523,7 +3368,6 @@
       <w:pPr>
         <w:pStyle w:val="Normal"/>
         <w:widowControl w:val="false"/>
-        <w:autoSpaceDE w:val="false"/>
         <w:spacing w:lineRule="auto" w:line="360"/>
         <w:rPr/>
       </w:pPr>
@@ -3544,7 +3388,6 @@
       <w:pPr>
         <w:pStyle w:val="Normal"/>
         <w:widowControl w:val="false"/>
-        <w:autoSpaceDE w:val="false"/>
         <w:spacing w:lineRule="auto" w:line="360"/>
         <w:rPr/>
       </w:pPr>
@@ -3565,7 +3408,6 @@
       <w:pPr>
         <w:pStyle w:val="Normal"/>
         <w:widowControl w:val="false"/>
-        <w:autoSpaceDE w:val="false"/>
         <w:spacing w:lineRule="auto" w:line="360"/>
         <w:rPr/>
       </w:pPr>
@@ -3586,7 +3428,6 @@
       <w:pPr>
         <w:pStyle w:val="Normal"/>
         <w:widowControl w:val="false"/>
-        <w:autoSpaceDE w:val="false"/>
         <w:spacing w:lineRule="auto" w:line="360"/>
         <w:rPr/>
       </w:pPr>
@@ -3607,7 +3448,6 @@
       <w:pPr>
         <w:pStyle w:val="Normal"/>
         <w:widowControl w:val="false"/>
-        <w:autoSpaceDE w:val="false"/>
         <w:spacing w:lineRule="auto" w:line="360"/>
         <w:rPr/>
       </w:pPr>
@@ -3628,7 +3468,6 @@
       <w:pPr>
         <w:pStyle w:val="Normal"/>
         <w:widowControl w:val="false"/>
-        <w:autoSpaceDE w:val="false"/>
         <w:spacing w:lineRule="auto" w:line="360"/>
         <w:rPr/>
       </w:pPr>
@@ -3649,7 +3488,6 @@
       <w:pPr>
         <w:pStyle w:val="Normal"/>
         <w:widowControl w:val="false"/>
-        <w:autoSpaceDE w:val="false"/>
         <w:spacing w:lineRule="auto" w:line="360"/>
         <w:rPr/>
       </w:pPr>
@@ -3670,7 +3508,6 @@
       <w:pPr>
         <w:pStyle w:val="Normal"/>
         <w:widowControl w:val="false"/>
-        <w:autoSpaceDE w:val="false"/>
         <w:spacing w:lineRule="auto" w:line="360"/>
         <w:rPr/>
       </w:pPr>
@@ -3691,7 +3528,6 @@
       <w:pPr>
         <w:pStyle w:val="Normal"/>
         <w:widowControl w:val="false"/>
-        <w:autoSpaceDE w:val="false"/>
         <w:spacing w:lineRule="auto" w:line="360"/>
         <w:rPr/>
       </w:pPr>
@@ -3712,7 +3548,6 @@
       <w:pPr>
         <w:pStyle w:val="Normal"/>
         <w:widowControl w:val="false"/>
-        <w:autoSpaceDE w:val="false"/>
         <w:spacing w:lineRule="auto" w:line="360"/>
         <w:rPr/>
       </w:pPr>
@@ -3733,7 +3568,6 @@
       <w:pPr>
         <w:pStyle w:val="Normal"/>
         <w:widowControl w:val="false"/>
-        <w:autoSpaceDE w:val="false"/>
         <w:spacing w:lineRule="auto" w:line="360"/>
         <w:rPr/>
       </w:pPr>
@@ -3754,7 +3588,6 @@
       <w:pPr>
         <w:pStyle w:val="Normal"/>
         <w:widowControl w:val="false"/>
-        <w:autoSpaceDE w:val="false"/>
         <w:spacing w:lineRule="auto" w:line="360"/>
         <w:rPr/>
       </w:pPr>
@@ -3775,7 +3608,6 @@
       <w:pPr>
         <w:pStyle w:val="Normal"/>
         <w:widowControl w:val="false"/>
-        <w:autoSpaceDE w:val="false"/>
         <w:spacing w:lineRule="auto" w:line="360"/>
         <w:rPr/>
       </w:pPr>
@@ -3796,7 +3628,6 @@
       <w:pPr>
         <w:pStyle w:val="Normal"/>
         <w:widowControl w:val="false"/>
-        <w:autoSpaceDE w:val="false"/>
         <w:spacing w:lineRule="auto" w:line="360"/>
         <w:rPr/>
       </w:pPr>
@@ -3817,7 +3648,6 @@
       <w:pPr>
         <w:pStyle w:val="Normal"/>
         <w:widowControl w:val="false"/>
-        <w:autoSpaceDE w:val="false"/>
         <w:spacing w:lineRule="auto" w:line="360"/>
         <w:rPr/>
       </w:pPr>
@@ -3838,7 +3668,6 @@
       <w:pPr>
         <w:pStyle w:val="Normal"/>
         <w:widowControl w:val="false"/>
-        <w:autoSpaceDE w:val="false"/>
         <w:spacing w:lineRule="auto" w:line="360"/>
         <w:rPr/>
       </w:pPr>
@@ -3859,7 +3688,6 @@
       <w:pPr>
         <w:pStyle w:val="Normal"/>
         <w:widowControl w:val="false"/>
-        <w:autoSpaceDE w:val="false"/>
         <w:spacing w:lineRule="auto" w:line="360"/>
         <w:rPr/>
       </w:pPr>
@@ -3880,7 +3708,6 @@
       <w:pPr>
         <w:pStyle w:val="Normal"/>
         <w:widowControl w:val="false"/>
-        <w:autoSpaceDE w:val="false"/>
         <w:spacing w:lineRule="auto" w:line="360"/>
         <w:rPr/>
       </w:pPr>
@@ -3901,7 +3728,6 @@
       <w:pPr>
         <w:pStyle w:val="Normal"/>
         <w:widowControl w:val="false"/>
-        <w:autoSpaceDE w:val="false"/>
         <w:spacing w:lineRule="auto" w:line="360"/>
         <w:rPr/>
       </w:pPr>
@@ -3922,7 +3748,6 @@
       <w:pPr>
         <w:pStyle w:val="Normal"/>
         <w:widowControl w:val="false"/>
-        <w:autoSpaceDE w:val="false"/>
         <w:spacing w:lineRule="auto" w:line="360"/>
         <w:rPr/>
       </w:pPr>
@@ -3943,7 +3768,6 @@
       <w:pPr>
         <w:pStyle w:val="Normal"/>
         <w:widowControl w:val="false"/>
-        <w:autoSpaceDE w:val="false"/>
         <w:spacing w:lineRule="auto" w:line="360"/>
         <w:rPr/>
       </w:pPr>
@@ -3964,7 +3788,6 @@
       <w:pPr>
         <w:pStyle w:val="Normal"/>
         <w:widowControl w:val="false"/>
-        <w:autoSpaceDE w:val="false"/>
         <w:spacing w:lineRule="auto" w:line="360"/>
         <w:rPr/>
       </w:pPr>
@@ -3985,7 +3808,6 @@
       <w:pPr>
         <w:pStyle w:val="Normal"/>
         <w:widowControl w:val="false"/>
-        <w:autoSpaceDE w:val="false"/>
         <w:spacing w:lineRule="auto" w:line="360"/>
         <w:rPr/>
       </w:pPr>
@@ -4006,7 +3828,6 @@
       <w:pPr>
         <w:pStyle w:val="Normal"/>
         <w:widowControl w:val="false"/>
-        <w:autoSpaceDE w:val="false"/>
         <w:spacing w:lineRule="auto" w:line="360"/>
         <w:rPr/>
       </w:pPr>
@@ -4027,7 +3848,6 @@
       <w:pPr>
         <w:pStyle w:val="Normal"/>
         <w:widowControl w:val="false"/>
-        <w:autoSpaceDE w:val="false"/>
         <w:spacing w:lineRule="auto" w:line="360"/>
         <w:rPr/>
       </w:pPr>
@@ -4048,7 +3868,6 @@
       <w:pPr>
         <w:pStyle w:val="Normal"/>
         <w:widowControl w:val="false"/>
-        <w:autoSpaceDE w:val="false"/>
         <w:spacing w:lineRule="auto" w:line="360"/>
         <w:rPr/>
       </w:pPr>
@@ -4069,7 +3888,6 @@
       <w:pPr>
         <w:pStyle w:val="Normal"/>
         <w:widowControl w:val="false"/>
-        <w:autoSpaceDE w:val="false"/>
         <w:spacing w:lineRule="auto" w:line="360"/>
         <w:rPr/>
       </w:pPr>
@@ -4090,7 +3908,6 @@
       <w:pPr>
         <w:pStyle w:val="Normal"/>
         <w:widowControl w:val="false"/>
-        <w:autoSpaceDE w:val="false"/>
         <w:spacing w:lineRule="auto" w:line="360"/>
         <w:rPr/>
       </w:pPr>
@@ -4111,7 +3928,6 @@
       <w:pPr>
         <w:pStyle w:val="Normal"/>
         <w:widowControl w:val="false"/>
-        <w:autoSpaceDE w:val="false"/>
         <w:spacing w:lineRule="auto" w:line="360"/>
         <w:rPr/>
       </w:pPr>
@@ -4132,7 +3948,6 @@
       <w:pPr>
         <w:pStyle w:val="Normal"/>
         <w:widowControl w:val="false"/>
-        <w:autoSpaceDE w:val="false"/>
         <w:spacing w:lineRule="auto" w:line="360"/>
         <w:rPr/>
       </w:pPr>
@@ -4153,7 +3968,6 @@
       <w:pPr>
         <w:pStyle w:val="Normal"/>
         <w:widowControl w:val="false"/>
-        <w:autoSpaceDE w:val="false"/>
         <w:spacing w:lineRule="auto" w:line="360"/>
         <w:rPr/>
       </w:pPr>
@@ -4174,7 +3988,6 @@
       <w:pPr>
         <w:pStyle w:val="Normal"/>
         <w:widowControl w:val="false"/>
-        <w:autoSpaceDE w:val="false"/>
         <w:spacing w:lineRule="auto" w:line="360"/>
         <w:rPr/>
       </w:pPr>
@@ -4195,7 +4008,6 @@
       <w:pPr>
         <w:pStyle w:val="Normal"/>
         <w:widowControl w:val="false"/>
-        <w:autoSpaceDE w:val="false"/>
         <w:spacing w:lineRule="auto" w:line="360"/>
         <w:rPr/>
       </w:pPr>
@@ -4216,7 +4028,6 @@
       <w:pPr>
         <w:pStyle w:val="Normal"/>
         <w:widowControl w:val="false"/>
-        <w:autoSpaceDE w:val="false"/>
         <w:spacing w:lineRule="auto" w:line="360"/>
         <w:rPr/>
       </w:pPr>
@@ -4237,7 +4048,6 @@
       <w:pPr>
         <w:pStyle w:val="Normal"/>
         <w:widowControl w:val="false"/>
-        <w:autoSpaceDE w:val="false"/>
         <w:spacing w:lineRule="auto" w:line="360"/>
         <w:rPr/>
       </w:pPr>
@@ -4258,7 +4068,6 @@
       <w:pPr>
         <w:pStyle w:val="Normal"/>
         <w:widowControl w:val="false"/>
-        <w:autoSpaceDE w:val="false"/>
         <w:spacing w:lineRule="auto" w:line="360"/>
         <w:rPr/>
       </w:pPr>
@@ -4279,7 +4088,6 @@
       <w:pPr>
         <w:pStyle w:val="Normal"/>
         <w:widowControl w:val="false"/>
-        <w:autoSpaceDE w:val="false"/>
         <w:spacing w:lineRule="auto" w:line="360"/>
         <w:rPr/>
       </w:pPr>
@@ -4300,7 +4108,6 @@
       <w:pPr>
         <w:pStyle w:val="Normal"/>
         <w:widowControl w:val="false"/>
-        <w:autoSpaceDE w:val="false"/>
         <w:spacing w:lineRule="auto" w:line="360"/>
         <w:rPr/>
       </w:pPr>
@@ -4321,7 +4128,6 @@
       <w:pPr>
         <w:pStyle w:val="Normal"/>
         <w:widowControl w:val="false"/>
-        <w:autoSpaceDE w:val="false"/>
         <w:spacing w:lineRule="auto" w:line="360"/>
         <w:rPr/>
       </w:pPr>
@@ -4342,7 +4148,6 @@
       <w:pPr>
         <w:pStyle w:val="Normal"/>
         <w:widowControl w:val="false"/>
-        <w:autoSpaceDE w:val="false"/>
         <w:spacing w:lineRule="auto" w:line="360"/>
         <w:rPr/>
       </w:pPr>
@@ -4363,7 +4168,6 @@
       <w:pPr>
         <w:pStyle w:val="Normal"/>
         <w:widowControl w:val="false"/>
-        <w:autoSpaceDE w:val="false"/>
         <w:spacing w:lineRule="auto" w:line="360"/>
         <w:rPr/>
       </w:pPr>
@@ -4384,7 +4188,6 @@
       <w:pPr>
         <w:pStyle w:val="Normal"/>
         <w:widowControl w:val="false"/>
-        <w:autoSpaceDE w:val="false"/>
         <w:spacing w:lineRule="auto" w:line="360"/>
         <w:rPr/>
       </w:pPr>
@@ -4405,7 +4208,6 @@
       <w:pPr>
         <w:pStyle w:val="Normal"/>
         <w:widowControl w:val="false"/>
-        <w:autoSpaceDE w:val="false"/>
         <w:spacing w:lineRule="auto" w:line="360"/>
         <w:rPr/>
       </w:pPr>
@@ -4426,7 +4228,6 @@
       <w:pPr>
         <w:pStyle w:val="Normal"/>
         <w:widowControl w:val="false"/>
-        <w:autoSpaceDE w:val="false"/>
         <w:spacing w:lineRule="auto" w:line="360"/>
         <w:rPr/>
       </w:pPr>
@@ -4447,7 +4248,6 @@
       <w:pPr>
         <w:pStyle w:val="Normal"/>
         <w:widowControl w:val="false"/>
-        <w:autoSpaceDE w:val="false"/>
         <w:spacing w:lineRule="auto" w:line="360"/>
         <w:rPr/>
       </w:pPr>
@@ -4468,7 +4268,6 @@
       <w:pPr>
         <w:pStyle w:val="Normal"/>
         <w:widowControl w:val="false"/>
-        <w:autoSpaceDE w:val="false"/>
         <w:spacing w:lineRule="auto" w:line="360"/>
         <w:rPr/>
       </w:pPr>
@@ -4489,7 +4288,6 @@
       <w:pPr>
         <w:pStyle w:val="Normal"/>
         <w:widowControl w:val="false"/>
-        <w:autoSpaceDE w:val="false"/>
         <w:spacing w:lineRule="auto" w:line="360"/>
         <w:rPr/>
       </w:pPr>
@@ -4510,7 +4308,6 @@
       <w:pPr>
         <w:pStyle w:val="Normal"/>
         <w:widowControl w:val="false"/>
-        <w:autoSpaceDE w:val="false"/>
         <w:spacing w:lineRule="auto" w:line="360"/>
         <w:rPr>
           <w:color w:val="000000"/>
@@ -4527,7 +4324,6 @@
       <w:pPr>
         <w:pStyle w:val="Normal"/>
         <w:widowControl w:val="false"/>
-        <w:autoSpaceDE w:val="false"/>
         <w:spacing w:lineRule="auto" w:line="360"/>
         <w:rPr/>
       </w:pPr>
@@ -4548,7 +4344,6 @@
       <w:pPr>
         <w:pStyle w:val="Normal"/>
         <w:widowControl w:val="false"/>
-        <w:autoSpaceDE w:val="false"/>
         <w:spacing w:lineRule="auto" w:line="360"/>
         <w:rPr/>
       </w:pPr>
@@ -4569,7 +4364,6 @@
       <w:pPr>
         <w:pStyle w:val="Normal"/>
         <w:widowControl w:val="false"/>
-        <w:autoSpaceDE w:val="false"/>
         <w:spacing w:lineRule="auto" w:line="360"/>
         <w:rPr/>
       </w:pPr>
@@ -4590,7 +4384,6 @@
       <w:pPr>
         <w:pStyle w:val="Normal"/>
         <w:widowControl w:val="false"/>
-        <w:autoSpaceDE w:val="false"/>
         <w:spacing w:lineRule="auto" w:line="360"/>
         <w:rPr/>
       </w:pPr>
@@ -4611,7 +4404,6 @@
       <w:pPr>
         <w:pStyle w:val="Normal"/>
         <w:widowControl w:val="false"/>
-        <w:autoSpaceDE w:val="false"/>
         <w:spacing w:lineRule="auto" w:line="360"/>
         <w:rPr/>
       </w:pPr>
@@ -4632,7 +4424,6 @@
       <w:pPr>
         <w:pStyle w:val="Normal"/>
         <w:widowControl w:val="false"/>
-        <w:autoSpaceDE w:val="false"/>
         <w:spacing w:lineRule="auto" w:line="360"/>
         <w:rPr/>
       </w:pPr>
@@ -4653,7 +4444,6 @@
       <w:pPr>
         <w:pStyle w:val="Normal"/>
         <w:widowControl w:val="false"/>
-        <w:autoSpaceDE w:val="false"/>
         <w:spacing w:lineRule="auto" w:line="360"/>
         <w:rPr/>
       </w:pPr>
@@ -4674,7 +4464,6 @@
       <w:pPr>
         <w:pStyle w:val="Normal"/>
         <w:widowControl w:val="false"/>
-        <w:autoSpaceDE w:val="false"/>
         <w:spacing w:lineRule="auto" w:line="360"/>
         <w:rPr/>
       </w:pPr>
@@ -4695,7 +4484,6 @@
       <w:pPr>
         <w:pStyle w:val="Normal"/>
         <w:widowControl w:val="false"/>
-        <w:autoSpaceDE w:val="false"/>
         <w:spacing w:lineRule="auto" w:line="360"/>
         <w:rPr/>
       </w:pPr>
@@ -4716,7 +4504,6 @@
       <w:pPr>
         <w:pStyle w:val="Normal"/>
         <w:widowControl w:val="false"/>
-        <w:autoSpaceDE w:val="false"/>
         <w:spacing w:lineRule="auto" w:line="360"/>
         <w:rPr/>
       </w:pPr>
@@ -4737,7 +4524,6 @@
       <w:pPr>
         <w:pStyle w:val="Normal"/>
         <w:widowControl w:val="false"/>
-        <w:autoSpaceDE w:val="false"/>
         <w:spacing w:lineRule="auto" w:line="360"/>
         <w:rPr/>
       </w:pPr>
@@ -4758,7 +4544,6 @@
       <w:pPr>
         <w:pStyle w:val="Normal"/>
         <w:widowControl w:val="false"/>
-        <w:autoSpaceDE w:val="false"/>
         <w:spacing w:lineRule="auto" w:line="360"/>
         <w:rPr/>
       </w:pPr>
@@ -4779,7 +4564,6 @@
       <w:pPr>
         <w:pStyle w:val="Normal"/>
         <w:widowControl w:val="false"/>
-        <w:autoSpaceDE w:val="false"/>
         <w:spacing w:lineRule="auto" w:line="360"/>
         <w:rPr/>
       </w:pPr>
@@ -4800,7 +4584,6 @@
       <w:pPr>
         <w:pStyle w:val="Normal"/>
         <w:widowControl w:val="false"/>
-        <w:autoSpaceDE w:val="false"/>
         <w:spacing w:lineRule="auto" w:line="360"/>
         <w:rPr/>
       </w:pPr>
@@ -4821,7 +4604,6 @@
       <w:pPr>
         <w:pStyle w:val="Normal"/>
         <w:widowControl w:val="false"/>
-        <w:autoSpaceDE w:val="false"/>
         <w:spacing w:lineRule="auto" w:line="360"/>
         <w:rPr/>
       </w:pPr>
@@ -4842,7 +4624,6 @@
       <w:pPr>
         <w:pStyle w:val="Normal"/>
         <w:widowControl w:val="false"/>
-        <w:autoSpaceDE w:val="false"/>
         <w:spacing w:lineRule="auto" w:line="360"/>
         <w:rPr/>
       </w:pPr>
@@ -4863,7 +4644,6 @@
       <w:pPr>
         <w:pStyle w:val="Normal"/>
         <w:widowControl w:val="false"/>
-        <w:autoSpaceDE w:val="false"/>
         <w:spacing w:lineRule="auto" w:line="360"/>
         <w:rPr/>
       </w:pPr>
@@ -4884,7 +4664,6 @@
       <w:pPr>
         <w:pStyle w:val="Normal"/>
         <w:widowControl w:val="false"/>
-        <w:autoSpaceDE w:val="false"/>
         <w:spacing w:lineRule="auto" w:line="360"/>
         <w:rPr/>
       </w:pPr>
@@ -4905,7 +4684,6 @@
       <w:pPr>
         <w:pStyle w:val="Normal"/>
         <w:widowControl w:val="false"/>
-        <w:autoSpaceDE w:val="false"/>
         <w:spacing w:lineRule="auto" w:line="360"/>
         <w:rPr/>
       </w:pPr>
@@ -4926,7 +4704,6 @@
       <w:pPr>
         <w:pStyle w:val="Normal"/>
         <w:widowControl w:val="false"/>
-        <w:autoSpaceDE w:val="false"/>
         <w:spacing w:lineRule="auto" w:line="360"/>
         <w:rPr/>
       </w:pPr>
@@ -4947,7 +4724,6 @@
       <w:pPr>
         <w:pStyle w:val="Normal"/>
         <w:widowControl w:val="false"/>
-        <w:autoSpaceDE w:val="false"/>
         <w:spacing w:lineRule="auto" w:line="360"/>
         <w:rPr/>
       </w:pPr>
@@ -4968,7 +4744,6 @@
       <w:pPr>
         <w:pStyle w:val="Normal"/>
         <w:widowControl w:val="false"/>
-        <w:autoSpaceDE w:val="false"/>
         <w:spacing w:lineRule="auto" w:line="360"/>
         <w:rPr/>
       </w:pPr>
@@ -4989,7 +4764,6 @@
       <w:pPr>
         <w:pStyle w:val="Normal"/>
         <w:widowControl w:val="false"/>
-        <w:autoSpaceDE w:val="false"/>
         <w:spacing w:lineRule="auto" w:line="360"/>
         <w:rPr/>
       </w:pPr>
@@ -5010,7 +4784,6 @@
       <w:pPr>
         <w:pStyle w:val="Normal"/>
         <w:widowControl w:val="false"/>
-        <w:autoSpaceDE w:val="false"/>
         <w:spacing w:lineRule="auto" w:line="360"/>
         <w:rPr/>
       </w:pPr>
@@ -5031,7 +4804,6 @@
       <w:pPr>
         <w:pStyle w:val="Normal"/>
         <w:widowControl w:val="false"/>
-        <w:autoSpaceDE w:val="false"/>
         <w:spacing w:lineRule="auto" w:line="360"/>
         <w:rPr/>
       </w:pPr>
@@ -5052,7 +4824,6 @@
       <w:pPr>
         <w:pStyle w:val="Normal"/>
         <w:widowControl w:val="false"/>
-        <w:autoSpaceDE w:val="false"/>
         <w:spacing w:lineRule="auto" w:line="360"/>
         <w:rPr/>
       </w:pPr>
@@ -5073,7 +4844,6 @@
       <w:pPr>
         <w:pStyle w:val="Normal"/>
         <w:widowControl w:val="false"/>
-        <w:autoSpaceDE w:val="false"/>
         <w:spacing w:lineRule="auto" w:line="360"/>
         <w:rPr/>
       </w:pPr>
@@ -5094,7 +4864,6 @@
       <w:pPr>
         <w:pStyle w:val="Normal"/>
         <w:widowControl w:val="false"/>
-        <w:autoSpaceDE w:val="false"/>
         <w:spacing w:lineRule="auto" w:line="360"/>
         <w:rPr/>
       </w:pPr>
@@ -5115,7 +4884,6 @@
       <w:pPr>
         <w:pStyle w:val="Normal"/>
         <w:widowControl w:val="false"/>
-        <w:autoSpaceDE w:val="false"/>
         <w:spacing w:lineRule="auto" w:line="360"/>
         <w:rPr/>
       </w:pPr>
@@ -5136,7 +4904,6 @@
       <w:pPr>
         <w:pStyle w:val="Normal"/>
         <w:widowControl w:val="false"/>
-        <w:autoSpaceDE w:val="false"/>
         <w:spacing w:lineRule="auto" w:line="360"/>
         <w:rPr/>
       </w:pPr>
@@ -5157,7 +4924,6 @@
       <w:pPr>
         <w:pStyle w:val="Normal"/>
         <w:widowControl w:val="false"/>
-        <w:autoSpaceDE w:val="false"/>
         <w:spacing w:lineRule="auto" w:line="360"/>
         <w:rPr/>
       </w:pPr>
@@ -5178,7 +4944,6 @@
       <w:pPr>
         <w:pStyle w:val="Normal"/>
         <w:widowControl w:val="false"/>
-        <w:autoSpaceDE w:val="false"/>
         <w:spacing w:lineRule="auto" w:line="360"/>
         <w:rPr/>
       </w:pPr>
@@ -5199,7 +4964,6 @@
       <w:pPr>
         <w:pStyle w:val="Normal"/>
         <w:widowControl w:val="false"/>
-        <w:autoSpaceDE w:val="false"/>
         <w:spacing w:lineRule="auto" w:line="360"/>
         <w:rPr/>
       </w:pPr>
@@ -5220,7 +4984,6 @@
       <w:pPr>
         <w:pStyle w:val="Normal"/>
         <w:widowControl w:val="false"/>
-        <w:autoSpaceDE w:val="false"/>
         <w:spacing w:lineRule="auto" w:line="360"/>
         <w:rPr/>
       </w:pPr>
@@ -5241,7 +5004,6 @@
       <w:pPr>
         <w:pStyle w:val="Normal"/>
         <w:widowControl w:val="false"/>
-        <w:autoSpaceDE w:val="false"/>
         <w:spacing w:lineRule="auto" w:line="360"/>
         <w:rPr/>
       </w:pPr>
@@ -5262,7 +5024,6 @@
       <w:pPr>
         <w:pStyle w:val="Normal"/>
         <w:widowControl w:val="false"/>
-        <w:autoSpaceDE w:val="false"/>
         <w:spacing w:lineRule="auto" w:line="360"/>
         <w:rPr/>
       </w:pPr>
@@ -5283,7 +5044,6 @@
       <w:pPr>
         <w:pStyle w:val="Normal"/>
         <w:widowControl w:val="false"/>
-        <w:autoSpaceDE w:val="false"/>
         <w:spacing w:lineRule="auto" w:line="360"/>
         <w:rPr/>
       </w:pPr>
@@ -5304,7 +5064,6 @@
       <w:pPr>
         <w:pStyle w:val="Normal"/>
         <w:widowControl w:val="false"/>
-        <w:autoSpaceDE w:val="false"/>
         <w:spacing w:lineRule="auto" w:line="360"/>
         <w:rPr/>
       </w:pPr>
@@ -5325,7 +5084,6 @@
       <w:pPr>
         <w:pStyle w:val="Normal"/>
         <w:widowControl w:val="false"/>
-        <w:autoSpaceDE w:val="false"/>
         <w:spacing w:lineRule="auto" w:line="360"/>
         <w:rPr/>
       </w:pPr>
@@ -5346,7 +5104,6 @@
       <w:pPr>
         <w:pStyle w:val="Normal"/>
         <w:widowControl w:val="false"/>
-        <w:autoSpaceDE w:val="false"/>
         <w:spacing w:lineRule="auto" w:line="360"/>
         <w:rPr/>
       </w:pPr>
@@ -5367,7 +5124,6 @@
       <w:pPr>
         <w:pStyle w:val="Normal"/>
         <w:widowControl w:val="false"/>
-        <w:autoSpaceDE w:val="false"/>
         <w:spacing w:lineRule="auto" w:line="360"/>
         <w:rPr/>
       </w:pPr>
@@ -5388,7 +5144,6 @@
       <w:pPr>
         <w:pStyle w:val="Normal"/>
         <w:widowControl w:val="false"/>
-        <w:autoSpaceDE w:val="false"/>
         <w:spacing w:lineRule="auto" w:line="360"/>
         <w:rPr/>
       </w:pPr>
@@ -5409,7 +5164,6 @@
       <w:pPr>
         <w:pStyle w:val="Normal"/>
         <w:widowControl w:val="false"/>
-        <w:autoSpaceDE w:val="false"/>
         <w:spacing w:lineRule="auto" w:line="360"/>
         <w:rPr/>
       </w:pPr>
@@ -5430,7 +5184,6 @@
       <w:pPr>
         <w:pStyle w:val="Normal"/>
         <w:widowControl w:val="false"/>
-        <w:autoSpaceDE w:val="false"/>
         <w:spacing w:lineRule="auto" w:line="360"/>
         <w:rPr/>
       </w:pPr>
@@ -5451,7 +5204,6 @@
       <w:pPr>
         <w:pStyle w:val="Normal"/>
         <w:widowControl w:val="false"/>
-        <w:autoSpaceDE w:val="false"/>
         <w:spacing w:lineRule="auto" w:line="360"/>
         <w:rPr/>
       </w:pPr>
@@ -5472,7 +5224,6 @@
       <w:pPr>
         <w:pStyle w:val="Normal"/>
         <w:widowControl w:val="false"/>
-        <w:autoSpaceDE w:val="false"/>
         <w:spacing w:lineRule="auto" w:line="360"/>
         <w:rPr/>
       </w:pPr>
@@ -5493,7 +5244,6 @@
       <w:pPr>
         <w:pStyle w:val="Normal"/>
         <w:widowControl w:val="false"/>
-        <w:autoSpaceDE w:val="false"/>
         <w:spacing w:lineRule="auto" w:line="360"/>
         <w:rPr/>
       </w:pPr>
@@ -5514,7 +5264,6 @@
       <w:pPr>
         <w:pStyle w:val="Normal"/>
         <w:widowControl w:val="false"/>
-        <w:autoSpaceDE w:val="false"/>
         <w:spacing w:lineRule="auto" w:line="360"/>
         <w:rPr/>
       </w:pPr>
@@ -5535,7 +5284,6 @@
       <w:pPr>
         <w:pStyle w:val="Normal"/>
         <w:widowControl w:val="false"/>
-        <w:autoSpaceDE w:val="false"/>
         <w:spacing w:lineRule="auto" w:line="360"/>
         <w:rPr/>
       </w:pPr>
@@ -5556,7 +5304,6 @@
       <w:pPr>
         <w:pStyle w:val="Normal"/>
         <w:widowControl w:val="false"/>
-        <w:autoSpaceDE w:val="false"/>
         <w:spacing w:lineRule="auto" w:line="360"/>
         <w:rPr/>
       </w:pPr>
@@ -5577,7 +5324,6 @@
       <w:pPr>
         <w:pStyle w:val="Normal"/>
         <w:widowControl w:val="false"/>
-        <w:autoSpaceDE w:val="false"/>
         <w:spacing w:lineRule="auto" w:line="360"/>
         <w:rPr/>
       </w:pPr>
@@ -5598,7 +5344,6 @@
       <w:pPr>
         <w:pStyle w:val="Normal"/>
         <w:widowControl w:val="false"/>
-        <w:autoSpaceDE w:val="false"/>
         <w:spacing w:lineRule="auto" w:line="360"/>
         <w:rPr/>
       </w:pPr>
@@ -5619,7 +5364,6 @@
       <w:pPr>
         <w:pStyle w:val="Normal"/>
         <w:widowControl w:val="false"/>
-        <w:autoSpaceDE w:val="false"/>
         <w:spacing w:lineRule="auto" w:line="360"/>
         <w:rPr>
           <w:color w:val="000000"/>
@@ -5636,7 +5380,6 @@
       <w:pPr>
         <w:pStyle w:val="Normal"/>
         <w:widowControl w:val="false"/>
-        <w:autoSpaceDE w:val="false"/>
         <w:spacing w:lineRule="auto" w:line="360"/>
         <w:rPr/>
       </w:pPr>
@@ -5657,7 +5400,6 @@
       <w:pPr>
         <w:pStyle w:val="Normal"/>
         <w:widowControl w:val="false"/>
-        <w:autoSpaceDE w:val="false"/>
         <w:spacing w:lineRule="auto" w:line="360"/>
         <w:rPr/>
       </w:pPr>
@@ -5678,7 +5420,6 @@
       <w:pPr>
         <w:pStyle w:val="Normal"/>
         <w:widowControl w:val="false"/>
-        <w:autoSpaceDE w:val="false"/>
         <w:spacing w:lineRule="auto" w:line="360"/>
         <w:rPr/>
       </w:pPr>
@@ -5699,7 +5440,6 @@
       <w:pPr>
         <w:pStyle w:val="Normal"/>
         <w:widowControl w:val="false"/>
-        <w:autoSpaceDE w:val="false"/>
         <w:spacing w:lineRule="auto" w:line="360"/>
         <w:rPr/>
       </w:pPr>
@@ -5720,7 +5460,6 @@
       <w:pPr>
         <w:pStyle w:val="Normal"/>
         <w:widowControl w:val="false"/>
-        <w:autoSpaceDE w:val="false"/>
         <w:spacing w:lineRule="auto" w:line="360"/>
         <w:rPr/>
       </w:pPr>
@@ -5741,17 +5480,20 @@
       <w:pPr>
         <w:pStyle w:val="Normal"/>
         <w:widowControl w:val="false"/>
-        <w:autoSpaceDE w:val="false"/>
-        <w:spacing w:lineRule="auto" w:line="360"/>
-        <w:rPr/>
-      </w:pPr>
-      <w:r>
-        <w:rPr/>
-      </w:r>
-    </w:p>
-    <w:p>
-      <w:pPr>
-        <w:pStyle w:val="Heading2"/>
+        <w:spacing w:lineRule="auto" w:line="360"/>
+        <w:rPr/>
+      </w:pPr>
+      <w:r>
+        <w:rPr/>
+      </w:r>
+    </w:p>
+    <w:p>
+      <w:pPr>
+        <w:pStyle w:val="Heading1"/>
+        <w:numPr>
+          <w:ilvl w:val="1"/>
+          <w:numId w:val="2"/>
+        </w:numPr>
         <w:rPr/>
       </w:pPr>
       <w:r>
@@ -5763,7 +5505,6 @@
       <w:pPr>
         <w:pStyle w:val="Normal"/>
         <w:widowControl w:val="false"/>
-        <w:autoSpaceDE w:val="false"/>
         <w:spacing w:lineRule="auto" w:line="360"/>
         <w:rPr/>
       </w:pPr>
@@ -5783,7 +5524,6 @@
       <w:pPr>
         <w:pStyle w:val="Normal"/>
         <w:widowControl w:val="false"/>
-        <w:autoSpaceDE w:val="false"/>
         <w:spacing w:lineRule="auto" w:line="360"/>
         <w:rPr/>
       </w:pPr>
@@ -5804,7 +5544,6 @@
       <w:pPr>
         <w:pStyle w:val="Normal"/>
         <w:widowControl w:val="false"/>
-        <w:autoSpaceDE w:val="false"/>
         <w:spacing w:lineRule="auto" w:line="360"/>
         <w:rPr/>
       </w:pPr>
@@ -5825,7 +5564,6 @@
       <w:pPr>
         <w:pStyle w:val="Normal"/>
         <w:widowControl w:val="false"/>
-        <w:autoSpaceDE w:val="false"/>
         <w:spacing w:lineRule="auto" w:line="360"/>
         <w:rPr/>
       </w:pPr>
@@ -5846,7 +5584,6 @@
       <w:pPr>
         <w:pStyle w:val="Normal"/>
         <w:widowControl w:val="false"/>
-        <w:autoSpaceDE w:val="false"/>
         <w:spacing w:lineRule="auto" w:line="360"/>
         <w:rPr/>
       </w:pPr>
@@ -5867,7 +5604,6 @@
       <w:pPr>
         <w:pStyle w:val="Normal"/>
         <w:widowControl w:val="false"/>
-        <w:autoSpaceDE w:val="false"/>
         <w:spacing w:lineRule="auto" w:line="360"/>
         <w:rPr/>
       </w:pPr>
@@ -5888,7 +5624,6 @@
       <w:pPr>
         <w:pStyle w:val="Normal"/>
         <w:widowControl w:val="false"/>
-        <w:autoSpaceDE w:val="false"/>
         <w:spacing w:lineRule="auto" w:line="360"/>
         <w:rPr/>
       </w:pPr>
@@ -5909,7 +5644,6 @@
       <w:pPr>
         <w:pStyle w:val="Normal"/>
         <w:widowControl w:val="false"/>
-        <w:autoSpaceDE w:val="false"/>
         <w:spacing w:lineRule="auto" w:line="360"/>
         <w:rPr/>
       </w:pPr>
@@ -5930,7 +5664,6 @@
       <w:pPr>
         <w:pStyle w:val="Normal"/>
         <w:widowControl w:val="false"/>
-        <w:autoSpaceDE w:val="false"/>
         <w:spacing w:lineRule="auto" w:line="360"/>
         <w:rPr/>
       </w:pPr>
@@ -5951,7 +5684,6 @@
       <w:pPr>
         <w:pStyle w:val="Normal"/>
         <w:widowControl w:val="false"/>
-        <w:autoSpaceDE w:val="false"/>
         <w:spacing w:lineRule="auto" w:line="360"/>
         <w:rPr/>
       </w:pPr>
@@ -5972,7 +5704,6 @@
       <w:pPr>
         <w:pStyle w:val="Normal"/>
         <w:widowControl w:val="false"/>
-        <w:autoSpaceDE w:val="false"/>
         <w:spacing w:lineRule="auto" w:line="360"/>
         <w:rPr/>
       </w:pPr>
@@ -5993,7 +5724,6 @@
       <w:pPr>
         <w:pStyle w:val="Normal"/>
         <w:widowControl w:val="false"/>
-        <w:autoSpaceDE w:val="false"/>
         <w:spacing w:lineRule="auto" w:line="360"/>
         <w:rPr/>
       </w:pPr>
@@ -6014,7 +5744,6 @@
       <w:pPr>
         <w:pStyle w:val="Normal"/>
         <w:widowControl w:val="false"/>
-        <w:autoSpaceDE w:val="false"/>
         <w:spacing w:lineRule="auto" w:line="360"/>
         <w:rPr/>
       </w:pPr>
@@ -6035,7 +5764,6 @@
       <w:pPr>
         <w:pStyle w:val="Normal"/>
         <w:widowControl w:val="false"/>
-        <w:autoSpaceDE w:val="false"/>
         <w:spacing w:lineRule="auto" w:line="360"/>
         <w:rPr/>
       </w:pPr>
@@ -6056,7 +5784,6 @@
       <w:pPr>
         <w:pStyle w:val="Normal"/>
         <w:widowControl w:val="false"/>
-        <w:autoSpaceDE w:val="false"/>
         <w:spacing w:lineRule="auto" w:line="360"/>
         <w:rPr/>
       </w:pPr>
@@ -6077,7 +5804,6 @@
       <w:pPr>
         <w:pStyle w:val="Normal"/>
         <w:widowControl w:val="false"/>
-        <w:autoSpaceDE w:val="false"/>
         <w:spacing w:lineRule="auto" w:line="360"/>
         <w:rPr/>
       </w:pPr>
@@ -6098,7 +5824,6 @@
       <w:pPr>
         <w:pStyle w:val="Normal"/>
         <w:widowControl w:val="false"/>
-        <w:autoSpaceDE w:val="false"/>
         <w:spacing w:lineRule="auto" w:line="360"/>
         <w:rPr/>
       </w:pPr>
@@ -6119,7 +5844,6 @@
       <w:pPr>
         <w:pStyle w:val="Normal"/>
         <w:widowControl w:val="false"/>
-        <w:autoSpaceDE w:val="false"/>
         <w:spacing w:lineRule="auto" w:line="360"/>
         <w:rPr/>
       </w:pPr>
@@ -6140,7 +5864,6 @@
       <w:pPr>
         <w:pStyle w:val="Normal"/>
         <w:widowControl w:val="false"/>
-        <w:autoSpaceDE w:val="false"/>
         <w:spacing w:lineRule="auto" w:line="360"/>
         <w:rPr/>
       </w:pPr>
@@ -6161,7 +5884,6 @@
       <w:pPr>
         <w:pStyle w:val="Normal"/>
         <w:widowControl w:val="false"/>
-        <w:autoSpaceDE w:val="false"/>
         <w:spacing w:lineRule="auto" w:line="360"/>
         <w:rPr/>
       </w:pPr>
@@ -6182,7 +5904,6 @@
       <w:pPr>
         <w:pStyle w:val="Normal"/>
         <w:widowControl w:val="false"/>
-        <w:autoSpaceDE w:val="false"/>
         <w:spacing w:lineRule="auto" w:line="360"/>
         <w:rPr/>
       </w:pPr>
@@ -6203,7 +5924,6 @@
       <w:pPr>
         <w:pStyle w:val="Normal"/>
         <w:widowControl w:val="false"/>
-        <w:autoSpaceDE w:val="false"/>
         <w:spacing w:lineRule="auto" w:line="360"/>
         <w:rPr/>
       </w:pPr>
@@ -6224,7 +5944,6 @@
       <w:pPr>
         <w:pStyle w:val="Normal"/>
         <w:widowControl w:val="false"/>
-        <w:autoSpaceDE w:val="false"/>
         <w:spacing w:lineRule="auto" w:line="360"/>
         <w:rPr/>
       </w:pPr>
@@ -6245,7 +5964,6 @@
       <w:pPr>
         <w:pStyle w:val="Normal"/>
         <w:widowControl w:val="false"/>
-        <w:autoSpaceDE w:val="false"/>
         <w:spacing w:lineRule="auto" w:line="360"/>
         <w:rPr/>
       </w:pPr>
@@ -6266,7 +5984,6 @@
       <w:pPr>
         <w:pStyle w:val="Normal"/>
         <w:widowControl w:val="false"/>
-        <w:autoSpaceDE w:val="false"/>
         <w:spacing w:lineRule="auto" w:line="360"/>
         <w:rPr/>
       </w:pPr>
@@ -6287,7 +6004,6 @@
       <w:pPr>
         <w:pStyle w:val="Normal"/>
         <w:widowControl w:val="false"/>
-        <w:autoSpaceDE w:val="false"/>
         <w:spacing w:lineRule="auto" w:line="360"/>
         <w:rPr/>
       </w:pPr>
@@ -6308,7 +6024,6 @@
       <w:pPr>
         <w:pStyle w:val="Normal"/>
         <w:widowControl w:val="false"/>
-        <w:autoSpaceDE w:val="false"/>
         <w:spacing w:lineRule="auto" w:line="360"/>
         <w:rPr/>
       </w:pPr>
@@ -6329,7 +6044,6 @@
       <w:pPr>
         <w:pStyle w:val="Normal"/>
         <w:widowControl w:val="false"/>
-        <w:autoSpaceDE w:val="false"/>
         <w:spacing w:lineRule="auto" w:line="360"/>
         <w:rPr/>
       </w:pPr>
@@ -6350,7 +6064,6 @@
       <w:pPr>
         <w:pStyle w:val="Normal"/>
         <w:widowControl w:val="false"/>
-        <w:autoSpaceDE w:val="false"/>
         <w:spacing w:lineRule="auto" w:line="360"/>
         <w:rPr/>
       </w:pPr>
@@ -6371,7 +6084,6 @@
       <w:pPr>
         <w:pStyle w:val="Normal"/>
         <w:widowControl w:val="false"/>
-        <w:autoSpaceDE w:val="false"/>
         <w:spacing w:lineRule="auto" w:line="360"/>
         <w:rPr/>
       </w:pPr>
@@ -6392,7 +6104,6 @@
       <w:pPr>
         <w:pStyle w:val="Normal"/>
         <w:widowControl w:val="false"/>
-        <w:autoSpaceDE w:val="false"/>
         <w:spacing w:lineRule="auto" w:line="360"/>
         <w:rPr/>
       </w:pPr>
@@ -6413,7 +6124,6 @@
       <w:pPr>
         <w:pStyle w:val="Normal"/>
         <w:widowControl w:val="false"/>
-        <w:autoSpaceDE w:val="false"/>
         <w:spacing w:lineRule="auto" w:line="360"/>
         <w:rPr/>
       </w:pPr>
@@ -6434,7 +6144,6 @@
       <w:pPr>
         <w:pStyle w:val="Normal"/>
         <w:widowControl w:val="false"/>
-        <w:autoSpaceDE w:val="false"/>
         <w:spacing w:lineRule="auto" w:line="360"/>
         <w:rPr/>
       </w:pPr>
@@ -6455,7 +6164,6 @@
       <w:pPr>
         <w:pStyle w:val="Normal"/>
         <w:widowControl w:val="false"/>
-        <w:autoSpaceDE w:val="false"/>
         <w:spacing w:lineRule="auto" w:line="360"/>
         <w:rPr/>
       </w:pPr>
@@ -6476,7 +6184,6 @@
       <w:pPr>
         <w:pStyle w:val="Normal"/>
         <w:widowControl w:val="false"/>
-        <w:autoSpaceDE w:val="false"/>
         <w:spacing w:lineRule="auto" w:line="360"/>
         <w:rPr/>
       </w:pPr>
@@ -6497,7 +6204,6 @@
       <w:pPr>
         <w:pStyle w:val="Normal"/>
         <w:widowControl w:val="false"/>
-        <w:autoSpaceDE w:val="false"/>
         <w:spacing w:lineRule="auto" w:line="360"/>
         <w:rPr/>
       </w:pPr>
@@ -6518,7 +6224,6 @@
       <w:pPr>
         <w:pStyle w:val="Normal"/>
         <w:widowControl w:val="false"/>
-        <w:autoSpaceDE w:val="false"/>
         <w:spacing w:lineRule="auto" w:line="360"/>
         <w:rPr/>
       </w:pPr>
@@ -6539,7 +6244,6 @@
       <w:pPr>
         <w:pStyle w:val="Normal"/>
         <w:widowControl w:val="false"/>
-        <w:autoSpaceDE w:val="false"/>
         <w:spacing w:lineRule="auto" w:line="360"/>
         <w:rPr/>
       </w:pPr>
@@ -6560,7 +6264,6 @@
       <w:pPr>
         <w:pStyle w:val="Normal"/>
         <w:widowControl w:val="false"/>
-        <w:autoSpaceDE w:val="false"/>
         <w:spacing w:lineRule="auto" w:line="360"/>
         <w:rPr/>
       </w:pPr>
@@ -6581,7 +6284,6 @@
       <w:pPr>
         <w:pStyle w:val="Normal"/>
         <w:widowControl w:val="false"/>
-        <w:autoSpaceDE w:val="false"/>
         <w:spacing w:lineRule="auto" w:line="360"/>
         <w:rPr/>
       </w:pPr>
@@ -6602,7 +6304,6 @@
       <w:pPr>
         <w:pStyle w:val="Normal"/>
         <w:widowControl w:val="false"/>
-        <w:autoSpaceDE w:val="false"/>
         <w:spacing w:lineRule="auto" w:line="360"/>
         <w:rPr/>
       </w:pPr>
@@ -6623,7 +6324,6 @@
       <w:pPr>
         <w:pStyle w:val="Normal"/>
         <w:widowControl w:val="false"/>
-        <w:autoSpaceDE w:val="false"/>
         <w:spacing w:lineRule="auto" w:line="360"/>
         <w:rPr/>
       </w:pPr>
@@ -6644,7 +6344,6 @@
       <w:pPr>
         <w:pStyle w:val="Normal"/>
         <w:widowControl w:val="false"/>
-        <w:autoSpaceDE w:val="false"/>
         <w:spacing w:lineRule="auto" w:line="360"/>
         <w:rPr/>
       </w:pPr>
@@ -6665,7 +6364,6 @@
       <w:pPr>
         <w:pStyle w:val="Normal"/>
         <w:widowControl w:val="false"/>
-        <w:autoSpaceDE w:val="false"/>
         <w:spacing w:lineRule="auto" w:line="360"/>
         <w:rPr/>
       </w:pPr>
@@ -6686,7 +6384,6 @@
       <w:pPr>
         <w:pStyle w:val="Normal"/>
         <w:widowControl w:val="false"/>
-        <w:autoSpaceDE w:val="false"/>
         <w:spacing w:lineRule="auto" w:line="360"/>
         <w:rPr/>
       </w:pPr>
@@ -6707,7 +6404,6 @@
       <w:pPr>
         <w:pStyle w:val="Normal"/>
         <w:widowControl w:val="false"/>
-        <w:autoSpaceDE w:val="false"/>
         <w:spacing w:lineRule="auto" w:line="360"/>
         <w:rPr/>
       </w:pPr>
@@ -6728,7 +6424,6 @@
       <w:pPr>
         <w:pStyle w:val="Normal"/>
         <w:widowControl w:val="false"/>
-        <w:autoSpaceDE w:val="false"/>
         <w:spacing w:lineRule="auto" w:line="360"/>
         <w:rPr/>
       </w:pPr>
@@ -6749,7 +6444,6 @@
       <w:pPr>
         <w:pStyle w:val="Normal"/>
         <w:widowControl w:val="false"/>
-        <w:autoSpaceDE w:val="false"/>
         <w:spacing w:lineRule="auto" w:line="360"/>
         <w:rPr/>
       </w:pPr>
@@ -6770,7 +6464,6 @@
       <w:pPr>
         <w:pStyle w:val="Normal"/>
         <w:widowControl w:val="false"/>
-        <w:autoSpaceDE w:val="false"/>
         <w:spacing w:lineRule="auto" w:line="360"/>
         <w:rPr/>
       </w:pPr>
@@ -6791,7 +6484,6 @@
       <w:pPr>
         <w:pStyle w:val="Normal"/>
         <w:widowControl w:val="false"/>
-        <w:autoSpaceDE w:val="false"/>
         <w:spacing w:lineRule="auto" w:line="360"/>
         <w:rPr/>
       </w:pPr>
@@ -6812,7 +6504,6 @@
       <w:pPr>
         <w:pStyle w:val="Normal"/>
         <w:widowControl w:val="false"/>
-        <w:autoSpaceDE w:val="false"/>
         <w:spacing w:lineRule="auto" w:line="360"/>
         <w:rPr/>
       </w:pPr>
@@ -6833,7 +6524,6 @@
       <w:pPr>
         <w:pStyle w:val="Normal"/>
         <w:widowControl w:val="false"/>
-        <w:autoSpaceDE w:val="false"/>
         <w:spacing w:lineRule="auto" w:line="360"/>
         <w:rPr/>
       </w:pPr>
@@ -6854,7 +6544,6 @@
       <w:pPr>
         <w:pStyle w:val="Normal"/>
         <w:widowControl w:val="false"/>
-        <w:autoSpaceDE w:val="false"/>
         <w:spacing w:lineRule="auto" w:line="360"/>
         <w:rPr/>
       </w:pPr>
@@ -6875,7 +6564,6 @@
       <w:pPr>
         <w:pStyle w:val="Normal"/>
         <w:widowControl w:val="false"/>
-        <w:autoSpaceDE w:val="false"/>
         <w:spacing w:lineRule="auto" w:line="360"/>
         <w:rPr/>
       </w:pPr>
@@ -6896,7 +6584,6 @@
       <w:pPr>
         <w:pStyle w:val="Normal"/>
         <w:widowControl w:val="false"/>
-        <w:autoSpaceDE w:val="false"/>
         <w:spacing w:lineRule="auto" w:line="360"/>
         <w:rPr/>
       </w:pPr>
@@ -6917,7 +6604,6 @@
       <w:pPr>
         <w:pStyle w:val="Normal"/>
         <w:widowControl w:val="false"/>
-        <w:autoSpaceDE w:val="false"/>
         <w:spacing w:lineRule="auto" w:line="360"/>
         <w:rPr/>
       </w:pPr>
@@ -6938,7 +6624,6 @@
       <w:pPr>
         <w:pStyle w:val="Normal"/>
         <w:widowControl w:val="false"/>
-        <w:autoSpaceDE w:val="false"/>
         <w:spacing w:lineRule="auto" w:line="360"/>
         <w:rPr/>
       </w:pPr>
@@ -6959,7 +6644,6 @@
       <w:pPr>
         <w:pStyle w:val="Normal"/>
         <w:widowControl w:val="false"/>
-        <w:autoSpaceDE w:val="false"/>
         <w:spacing w:lineRule="auto" w:line="360"/>
         <w:rPr/>
       </w:pPr>
@@ -6980,7 +6664,6 @@
       <w:pPr>
         <w:pStyle w:val="Normal"/>
         <w:widowControl w:val="false"/>
-        <w:autoSpaceDE w:val="false"/>
         <w:spacing w:lineRule="auto" w:line="360"/>
         <w:rPr/>
       </w:pPr>
@@ -7001,7 +6684,6 @@
       <w:pPr>
         <w:pStyle w:val="Normal"/>
         <w:widowControl w:val="false"/>
-        <w:autoSpaceDE w:val="false"/>
         <w:spacing w:lineRule="auto" w:line="360"/>
         <w:rPr/>
       </w:pPr>
@@ -7022,7 +6704,6 @@
       <w:pPr>
         <w:pStyle w:val="Normal"/>
         <w:widowControl w:val="false"/>
-        <w:autoSpaceDE w:val="false"/>
         <w:spacing w:lineRule="auto" w:line="360"/>
         <w:rPr/>
       </w:pPr>
@@ -7043,7 +6724,6 @@
       <w:pPr>
         <w:pStyle w:val="Normal"/>
         <w:widowControl w:val="false"/>
-        <w:autoSpaceDE w:val="false"/>
         <w:spacing w:lineRule="auto" w:line="360"/>
         <w:rPr/>
       </w:pPr>
@@ -7064,7 +6744,6 @@
       <w:pPr>
         <w:pStyle w:val="Normal"/>
         <w:widowControl w:val="false"/>
-        <w:autoSpaceDE w:val="false"/>
         <w:spacing w:lineRule="auto" w:line="360"/>
         <w:rPr/>
       </w:pPr>
@@ -7085,7 +6764,6 @@
       <w:pPr>
         <w:pStyle w:val="Normal"/>
         <w:widowControl w:val="false"/>
-        <w:autoSpaceDE w:val="false"/>
         <w:spacing w:lineRule="auto" w:line="360"/>
         <w:rPr/>
       </w:pPr>
@@ -7106,7 +6784,6 @@
       <w:pPr>
         <w:pStyle w:val="Normal"/>
         <w:widowControl w:val="false"/>
-        <w:autoSpaceDE w:val="false"/>
         <w:spacing w:lineRule="auto" w:line="360"/>
         <w:rPr/>
       </w:pPr>
@@ -7127,7 +6804,6 @@
       <w:pPr>
         <w:pStyle w:val="Normal"/>
         <w:widowControl w:val="false"/>
-        <w:autoSpaceDE w:val="false"/>
         <w:spacing w:lineRule="auto" w:line="360"/>
         <w:rPr/>
       </w:pPr>
@@ -7148,7 +6824,6 @@
       <w:pPr>
         <w:pStyle w:val="Normal"/>
         <w:widowControl w:val="false"/>
-        <w:autoSpaceDE w:val="false"/>
         <w:spacing w:lineRule="auto" w:line="360"/>
         <w:rPr/>
       </w:pPr>
@@ -7169,7 +6844,6 @@
       <w:pPr>
         <w:pStyle w:val="Normal"/>
         <w:widowControl w:val="false"/>
-        <w:autoSpaceDE w:val="false"/>
         <w:spacing w:lineRule="auto" w:line="360"/>
         <w:rPr/>
       </w:pPr>
@@ -7190,7 +6864,6 @@
       <w:pPr>
         <w:pStyle w:val="Normal"/>
         <w:widowControl w:val="false"/>
-        <w:autoSpaceDE w:val="false"/>
         <w:spacing w:lineRule="auto" w:line="360"/>
         <w:rPr/>
       </w:pPr>
@@ -7211,7 +6884,6 @@
       <w:pPr>
         <w:pStyle w:val="Normal"/>
         <w:widowControl w:val="false"/>
-        <w:autoSpaceDE w:val="false"/>
         <w:spacing w:lineRule="auto" w:line="360"/>
         <w:rPr/>
       </w:pPr>
@@ -7232,7 +6904,6 @@
       <w:pPr>
         <w:pStyle w:val="Normal"/>
         <w:widowControl w:val="false"/>
-        <w:autoSpaceDE w:val="false"/>
         <w:spacing w:lineRule="auto" w:line="360"/>
         <w:rPr/>
       </w:pPr>
@@ -7253,7 +6924,6 @@
       <w:pPr>
         <w:pStyle w:val="Normal"/>
         <w:widowControl w:val="false"/>
-        <w:autoSpaceDE w:val="false"/>
         <w:spacing w:lineRule="auto" w:line="360"/>
         <w:rPr/>
       </w:pPr>
@@ -7274,17 +6944,20 @@
       <w:pPr>
         <w:pStyle w:val="Normal"/>
         <w:widowControl w:val="false"/>
-        <w:autoSpaceDE w:val="false"/>
-        <w:spacing w:lineRule="auto" w:line="360"/>
-        <w:rPr/>
-      </w:pPr>
-      <w:r>
-        <w:rPr/>
-      </w:r>
-    </w:p>
-    <w:p>
-      <w:pPr>
-        <w:pStyle w:val="Heading2"/>
+        <w:spacing w:lineRule="auto" w:line="360"/>
+        <w:rPr/>
+      </w:pPr>
+      <w:r>
+        <w:rPr/>
+      </w:r>
+    </w:p>
+    <w:p>
+      <w:pPr>
+        <w:pStyle w:val="Heading1"/>
+        <w:numPr>
+          <w:ilvl w:val="1"/>
+          <w:numId w:val="2"/>
+        </w:numPr>
         <w:rPr/>
       </w:pPr>
       <w:r>
@@ -7296,7 +6969,6 @@
       <w:pPr>
         <w:pStyle w:val="Normal"/>
         <w:widowControl w:val="false"/>
-        <w:autoSpaceDE w:val="false"/>
         <w:spacing w:lineRule="auto" w:line="360"/>
         <w:rPr/>
       </w:pPr>
@@ -7316,7 +6988,6 @@
       <w:pPr>
         <w:pStyle w:val="Normal"/>
         <w:widowControl w:val="false"/>
-        <w:autoSpaceDE w:val="false"/>
         <w:spacing w:lineRule="auto" w:line="360"/>
         <w:rPr/>
       </w:pPr>
@@ -7337,7 +7008,6 @@
       <w:pPr>
         <w:pStyle w:val="Normal"/>
         <w:widowControl w:val="false"/>
-        <w:autoSpaceDE w:val="false"/>
         <w:spacing w:lineRule="auto" w:line="360"/>
         <w:rPr/>
       </w:pPr>
@@ -7358,7 +7028,6 @@
       <w:pPr>
         <w:pStyle w:val="Normal"/>
         <w:widowControl w:val="false"/>
-        <w:autoSpaceDE w:val="false"/>
         <w:spacing w:lineRule="auto" w:line="360"/>
         <w:rPr/>
       </w:pPr>
@@ -7379,7 +7048,6 @@
       <w:pPr>
         <w:pStyle w:val="Normal"/>
         <w:widowControl w:val="false"/>
-        <w:autoSpaceDE w:val="false"/>
         <w:spacing w:lineRule="auto" w:line="360"/>
         <w:rPr/>
       </w:pPr>
@@ -7400,7 +7068,6 @@
       <w:pPr>
         <w:pStyle w:val="Normal"/>
         <w:widowControl w:val="false"/>
-        <w:autoSpaceDE w:val="false"/>
         <w:spacing w:lineRule="auto" w:line="360"/>
         <w:rPr/>
       </w:pPr>
@@ -7421,7 +7088,6 @@
       <w:pPr>
         <w:pStyle w:val="Normal"/>
         <w:widowControl w:val="false"/>
-        <w:autoSpaceDE w:val="false"/>
         <w:spacing w:lineRule="auto" w:line="360"/>
         <w:rPr/>
       </w:pPr>
@@ -7442,7 +7108,6 @@
       <w:pPr>
         <w:pStyle w:val="Normal"/>
         <w:widowControl w:val="false"/>
-        <w:autoSpaceDE w:val="false"/>
         <w:spacing w:lineRule="auto" w:line="360"/>
         <w:rPr/>
       </w:pPr>
@@ -7463,7 +7128,6 @@
       <w:pPr>
         <w:pStyle w:val="Normal"/>
         <w:widowControl w:val="false"/>
-        <w:autoSpaceDE w:val="false"/>
         <w:spacing w:lineRule="auto" w:line="360"/>
         <w:rPr/>
       </w:pPr>
@@ -7484,7 +7148,6 @@
       <w:pPr>
         <w:pStyle w:val="Normal"/>
         <w:widowControl w:val="false"/>
-        <w:autoSpaceDE w:val="false"/>
         <w:spacing w:lineRule="auto" w:line="360"/>
         <w:rPr/>
       </w:pPr>
@@ -7505,7 +7168,6 @@
       <w:pPr>
         <w:pStyle w:val="Normal"/>
         <w:widowControl w:val="false"/>
-        <w:autoSpaceDE w:val="false"/>
         <w:spacing w:lineRule="auto" w:line="360"/>
         <w:rPr/>
       </w:pPr>
@@ -7526,7 +7188,6 @@
       <w:pPr>
         <w:pStyle w:val="Normal"/>
         <w:widowControl w:val="false"/>
-        <w:autoSpaceDE w:val="false"/>
         <w:spacing w:lineRule="auto" w:line="360"/>
         <w:rPr/>
       </w:pPr>
@@ -7547,7 +7208,6 @@
       <w:pPr>
         <w:pStyle w:val="Normal"/>
         <w:widowControl w:val="false"/>
-        <w:autoSpaceDE w:val="false"/>
         <w:spacing w:lineRule="auto" w:line="360"/>
         <w:rPr/>
       </w:pPr>
@@ -7568,7 +7228,6 @@
       <w:pPr>
         <w:pStyle w:val="Normal"/>
         <w:widowControl w:val="false"/>
-        <w:autoSpaceDE w:val="false"/>
         <w:spacing w:lineRule="auto" w:line="360"/>
         <w:rPr/>
       </w:pPr>
@@ -7589,7 +7248,6 @@
       <w:pPr>
         <w:pStyle w:val="Normal"/>
         <w:widowControl w:val="false"/>
-        <w:autoSpaceDE w:val="false"/>
         <w:spacing w:lineRule="auto" w:line="360"/>
         <w:rPr/>
       </w:pPr>
@@ -7610,7 +7268,6 @@
       <w:pPr>
         <w:pStyle w:val="Normal"/>
         <w:widowControl w:val="false"/>
-        <w:autoSpaceDE w:val="false"/>
         <w:spacing w:lineRule="auto" w:line="360"/>
         <w:rPr/>
       </w:pPr>
@@ -7631,7 +7288,6 @@
       <w:pPr>
         <w:pStyle w:val="Normal"/>
         <w:widowControl w:val="false"/>
-        <w:autoSpaceDE w:val="false"/>
         <w:spacing w:lineRule="auto" w:line="360"/>
         <w:rPr/>
       </w:pPr>
@@ -7652,7 +7308,6 @@
       <w:pPr>
         <w:pStyle w:val="Normal"/>
         <w:widowControl w:val="false"/>
-        <w:autoSpaceDE w:val="false"/>
         <w:spacing w:lineRule="auto" w:line="360"/>
         <w:rPr/>
       </w:pPr>
@@ -7673,7 +7328,6 @@
       <w:pPr>
         <w:pStyle w:val="Normal"/>
         <w:widowControl w:val="false"/>
-        <w:autoSpaceDE w:val="false"/>
         <w:spacing w:lineRule="auto" w:line="360"/>
         <w:rPr/>
       </w:pPr>
@@ -7694,7 +7348,6 @@
       <w:pPr>
         <w:pStyle w:val="Normal"/>
         <w:widowControl w:val="false"/>
-        <w:autoSpaceDE w:val="false"/>
         <w:spacing w:lineRule="auto" w:line="360"/>
         <w:rPr/>
       </w:pPr>
@@ -7715,7 +7368,6 @@
       <w:pPr>
         <w:pStyle w:val="Normal"/>
         <w:widowControl w:val="false"/>
-        <w:autoSpaceDE w:val="false"/>
         <w:spacing w:lineRule="auto" w:line="360"/>
         <w:rPr/>
       </w:pPr>
@@ -7736,7 +7388,6 @@
       <w:pPr>
         <w:pStyle w:val="Normal"/>
         <w:widowControl w:val="false"/>
-        <w:autoSpaceDE w:val="false"/>
         <w:spacing w:lineRule="auto" w:line="360"/>
         <w:rPr/>
       </w:pPr>
@@ -7757,7 +7408,6 @@
       <w:pPr>
         <w:pStyle w:val="Normal"/>
         <w:widowControl w:val="false"/>
-        <w:autoSpaceDE w:val="false"/>
         <w:spacing w:lineRule="auto" w:line="360"/>
         <w:rPr/>
       </w:pPr>
@@ -7778,7 +7428,6 @@
       <w:pPr>
         <w:pStyle w:val="Normal"/>
         <w:widowControl w:val="false"/>
-        <w:autoSpaceDE w:val="false"/>
         <w:spacing w:lineRule="auto" w:line="360"/>
         <w:rPr/>
       </w:pPr>
@@ -7799,7 +7448,6 @@
       <w:pPr>
         <w:pStyle w:val="Normal"/>
         <w:widowControl w:val="false"/>
-        <w:autoSpaceDE w:val="false"/>
         <w:spacing w:lineRule="auto" w:line="360"/>
         <w:rPr/>
       </w:pPr>
@@ -7820,7 +7468,6 @@
       <w:pPr>
         <w:pStyle w:val="Normal"/>
         <w:widowControl w:val="false"/>
-        <w:autoSpaceDE w:val="false"/>
         <w:spacing w:lineRule="auto" w:line="360"/>
         <w:rPr/>
       </w:pPr>
@@ -7841,7 +7488,6 @@
       <w:pPr>
         <w:pStyle w:val="Normal"/>
         <w:widowControl w:val="false"/>
-        <w:autoSpaceDE w:val="false"/>
         <w:spacing w:lineRule="auto" w:line="360"/>
         <w:rPr/>
       </w:pPr>
@@ -7862,7 +7508,6 @@
       <w:pPr>
         <w:pStyle w:val="Normal"/>
         <w:widowControl w:val="false"/>
-        <w:autoSpaceDE w:val="false"/>
         <w:spacing w:lineRule="auto" w:line="360"/>
         <w:rPr/>
       </w:pPr>
@@ -7883,7 +7528,6 @@
       <w:pPr>
         <w:pStyle w:val="Normal"/>
         <w:widowControl w:val="false"/>
-        <w:autoSpaceDE w:val="false"/>
         <w:spacing w:lineRule="auto" w:line="360"/>
         <w:rPr/>
       </w:pPr>
@@ -7904,7 +7548,6 @@
       <w:pPr>
         <w:pStyle w:val="Normal"/>
         <w:widowControl w:val="false"/>
-        <w:autoSpaceDE w:val="false"/>
         <w:spacing w:lineRule="auto" w:line="360"/>
         <w:rPr/>
       </w:pPr>
@@ -7925,7 +7568,6 @@
       <w:pPr>
         <w:pStyle w:val="Normal"/>
         <w:widowControl w:val="false"/>
-        <w:autoSpaceDE w:val="false"/>
         <w:spacing w:lineRule="auto" w:line="360"/>
         <w:rPr/>
       </w:pPr>
@@ -7946,7 +7588,6 @@
       <w:pPr>
         <w:pStyle w:val="Normal"/>
         <w:widowControl w:val="false"/>
-        <w:autoSpaceDE w:val="false"/>
         <w:spacing w:lineRule="auto" w:line="360"/>
         <w:rPr/>
       </w:pPr>
@@ -7967,7 +7608,6 @@
       <w:pPr>
         <w:pStyle w:val="Normal"/>
         <w:widowControl w:val="false"/>
-        <w:autoSpaceDE w:val="false"/>
         <w:spacing w:lineRule="auto" w:line="360"/>
         <w:rPr/>
       </w:pPr>
@@ -7988,7 +7628,6 @@
       <w:pPr>
         <w:pStyle w:val="Normal"/>
         <w:widowControl w:val="false"/>
-        <w:autoSpaceDE w:val="false"/>
         <w:spacing w:lineRule="auto" w:line="360"/>
         <w:rPr/>
       </w:pPr>
@@ -8009,7 +7648,6 @@
       <w:pPr>
         <w:pStyle w:val="Normal"/>
         <w:widowControl w:val="false"/>
-        <w:autoSpaceDE w:val="false"/>
         <w:spacing w:lineRule="auto" w:line="360"/>
         <w:rPr/>
       </w:pPr>
@@ -8030,7 +7668,6 @@
       <w:pPr>
         <w:pStyle w:val="Normal"/>
         <w:widowControl w:val="false"/>
-        <w:autoSpaceDE w:val="false"/>
         <w:spacing w:lineRule="auto" w:line="360"/>
         <w:rPr/>
       </w:pPr>
@@ -8051,7 +7688,6 @@
       <w:pPr>
         <w:pStyle w:val="Normal"/>
         <w:widowControl w:val="false"/>
-        <w:autoSpaceDE w:val="false"/>
         <w:spacing w:lineRule="auto" w:line="360"/>
         <w:rPr/>
       </w:pPr>
@@ -8072,7 +7708,6 @@
       <w:pPr>
         <w:pStyle w:val="Normal"/>
         <w:widowControl w:val="false"/>
-        <w:autoSpaceDE w:val="false"/>
         <w:spacing w:lineRule="auto" w:line="360"/>
         <w:rPr/>
       </w:pPr>
@@ -8093,7 +7728,6 @@
       <w:pPr>
         <w:pStyle w:val="Normal"/>
         <w:widowControl w:val="false"/>
-        <w:autoSpaceDE w:val="false"/>
         <w:spacing w:lineRule="auto" w:line="360"/>
         <w:rPr/>
       </w:pPr>
@@ -8114,7 +7748,6 @@
       <w:pPr>
         <w:pStyle w:val="Normal"/>
         <w:widowControl w:val="false"/>
-        <w:autoSpaceDE w:val="false"/>
         <w:spacing w:lineRule="auto" w:line="360"/>
         <w:rPr/>
       </w:pPr>
@@ -8135,7 +7768,6 @@
       <w:pPr>
         <w:pStyle w:val="Normal"/>
         <w:widowControl w:val="false"/>
-        <w:autoSpaceDE w:val="false"/>
         <w:spacing w:lineRule="auto" w:line="360"/>
         <w:rPr/>
       </w:pPr>
@@ -8156,7 +7788,6 @@
       <w:pPr>
         <w:pStyle w:val="Normal"/>
         <w:widowControl w:val="false"/>
-        <w:autoSpaceDE w:val="false"/>
         <w:spacing w:lineRule="auto" w:line="360"/>
         <w:rPr/>
       </w:pPr>
@@ -8177,7 +7808,6 @@
       <w:pPr>
         <w:pStyle w:val="Normal"/>
         <w:widowControl w:val="false"/>
-        <w:autoSpaceDE w:val="false"/>
         <w:spacing w:lineRule="auto" w:line="360"/>
         <w:rPr/>
       </w:pPr>
@@ -8198,7 +7828,6 @@
       <w:pPr>
         <w:pStyle w:val="Normal"/>
         <w:widowControl w:val="false"/>
-        <w:autoSpaceDE w:val="false"/>
         <w:spacing w:lineRule="auto" w:line="360"/>
         <w:rPr/>
       </w:pPr>
@@ -8219,7 +7848,6 @@
       <w:pPr>
         <w:pStyle w:val="Normal"/>
         <w:widowControl w:val="false"/>
-        <w:autoSpaceDE w:val="false"/>
         <w:spacing w:lineRule="auto" w:line="360"/>
         <w:rPr/>
       </w:pPr>
@@ -8240,7 +7868,6 @@
       <w:pPr>
         <w:pStyle w:val="Normal"/>
         <w:widowControl w:val="false"/>
-        <w:autoSpaceDE w:val="false"/>
         <w:spacing w:lineRule="auto" w:line="360"/>
         <w:rPr/>
       </w:pPr>
@@ -8261,7 +7888,6 @@
       <w:pPr>
         <w:pStyle w:val="Normal"/>
         <w:widowControl w:val="false"/>
-        <w:autoSpaceDE w:val="false"/>
         <w:spacing w:lineRule="auto" w:line="360"/>
         <w:rPr/>
       </w:pPr>
@@ -8282,7 +7908,6 @@
       <w:pPr>
         <w:pStyle w:val="Normal"/>
         <w:widowControl w:val="false"/>
-        <w:autoSpaceDE w:val="false"/>
         <w:spacing w:lineRule="auto" w:line="360"/>
         <w:rPr/>
       </w:pPr>
@@ -8303,7 +7928,6 @@
       <w:pPr>
         <w:pStyle w:val="Normal"/>
         <w:widowControl w:val="false"/>
-        <w:autoSpaceDE w:val="false"/>
         <w:spacing w:lineRule="auto" w:line="360"/>
         <w:rPr/>
       </w:pPr>
@@ -8324,7 +7948,6 @@
       <w:pPr>
         <w:pStyle w:val="Normal"/>
         <w:widowControl w:val="false"/>
-        <w:autoSpaceDE w:val="false"/>
         <w:spacing w:lineRule="auto" w:line="360"/>
         <w:rPr/>
       </w:pPr>
@@ -8345,7 +7968,6 @@
       <w:pPr>
         <w:pStyle w:val="Normal"/>
         <w:widowControl w:val="false"/>
-        <w:autoSpaceDE w:val="false"/>
         <w:spacing w:lineRule="auto" w:line="360"/>
         <w:rPr/>
       </w:pPr>
@@ -8366,7 +7988,6 @@
       <w:pPr>
         <w:pStyle w:val="Normal"/>
         <w:widowControl w:val="false"/>
-        <w:autoSpaceDE w:val="false"/>
         <w:spacing w:lineRule="auto" w:line="360"/>
         <w:rPr/>
       </w:pPr>
@@ -8387,7 +8008,6 @@
       <w:pPr>
         <w:pStyle w:val="Normal"/>
         <w:widowControl w:val="false"/>
-        <w:autoSpaceDE w:val="false"/>
         <w:spacing w:lineRule="auto" w:line="360"/>
         <w:rPr/>
       </w:pPr>
@@ -8408,7 +8028,6 @@
       <w:pPr>
         <w:pStyle w:val="Normal"/>
         <w:widowControl w:val="false"/>
-        <w:autoSpaceDE w:val="false"/>
         <w:spacing w:lineRule="auto" w:line="360"/>
         <w:rPr/>
       </w:pPr>
@@ -8429,7 +8048,6 @@
       <w:pPr>
         <w:pStyle w:val="Normal"/>
         <w:widowControl w:val="false"/>
-        <w:autoSpaceDE w:val="false"/>
         <w:spacing w:lineRule="auto" w:line="360"/>
         <w:rPr/>
       </w:pPr>
@@ -8450,7 +8068,6 @@
       <w:pPr>
         <w:pStyle w:val="Normal"/>
         <w:widowControl w:val="false"/>
-        <w:autoSpaceDE w:val="false"/>
         <w:spacing w:lineRule="auto" w:line="360"/>
         <w:rPr/>
       </w:pPr>
@@ -8471,7 +8088,6 @@
       <w:pPr>
         <w:pStyle w:val="Normal"/>
         <w:widowControl w:val="false"/>
-        <w:autoSpaceDE w:val="false"/>
         <w:spacing w:lineRule="auto" w:line="360"/>
         <w:rPr/>
       </w:pPr>
@@ -8492,7 +8108,6 @@
       <w:pPr>
         <w:pStyle w:val="Normal"/>
         <w:widowControl w:val="false"/>
-        <w:autoSpaceDE w:val="false"/>
         <w:spacing w:lineRule="auto" w:line="360"/>
         <w:rPr/>
       </w:pPr>
@@ -8513,7 +8128,6 @@
       <w:pPr>
         <w:pStyle w:val="Normal"/>
         <w:widowControl w:val="false"/>
-        <w:autoSpaceDE w:val="false"/>
         <w:spacing w:lineRule="auto" w:line="360"/>
         <w:rPr/>
       </w:pPr>
@@ -8534,7 +8148,6 @@
       <w:pPr>
         <w:pStyle w:val="Normal"/>
         <w:widowControl w:val="false"/>
-        <w:autoSpaceDE w:val="false"/>
         <w:spacing w:lineRule="auto" w:line="360"/>
         <w:rPr/>
       </w:pPr>
@@ -8555,7 +8168,6 @@
       <w:pPr>
         <w:pStyle w:val="Normal"/>
         <w:widowControl w:val="false"/>
-        <w:autoSpaceDE w:val="false"/>
         <w:spacing w:lineRule="auto" w:line="360"/>
         <w:rPr/>
       </w:pPr>
@@ -8576,7 +8188,6 @@
       <w:pPr>
         <w:pStyle w:val="Normal"/>
         <w:widowControl w:val="false"/>
-        <w:autoSpaceDE w:val="false"/>
         <w:spacing w:lineRule="auto" w:line="360"/>
         <w:rPr/>
       </w:pPr>
@@ -8597,7 +8208,6 @@
       <w:pPr>
         <w:pStyle w:val="Normal"/>
         <w:widowControl w:val="false"/>
-        <w:autoSpaceDE w:val="false"/>
         <w:spacing w:lineRule="auto" w:line="360"/>
         <w:rPr/>
       </w:pPr>
@@ -8618,7 +8228,6 @@
       <w:pPr>
         <w:pStyle w:val="Normal"/>
         <w:widowControl w:val="false"/>
-        <w:autoSpaceDE w:val="false"/>
         <w:spacing w:lineRule="auto" w:line="360"/>
         <w:rPr/>
       </w:pPr>
@@ -8639,7 +8248,6 @@
       <w:pPr>
         <w:pStyle w:val="Normal"/>
         <w:widowControl w:val="false"/>
-        <w:autoSpaceDE w:val="false"/>
         <w:spacing w:lineRule="auto" w:line="360"/>
         <w:rPr/>
       </w:pPr>
@@ -8660,7 +8268,6 @@
       <w:pPr>
         <w:pStyle w:val="Normal"/>
         <w:widowControl w:val="false"/>
-        <w:autoSpaceDE w:val="false"/>
         <w:spacing w:lineRule="auto" w:line="360"/>
         <w:rPr/>
       </w:pPr>
@@ -8681,7 +8288,6 @@
       <w:pPr>
         <w:pStyle w:val="Normal"/>
         <w:widowControl w:val="false"/>
-        <w:autoSpaceDE w:val="false"/>
         <w:spacing w:lineRule="auto" w:line="360"/>
         <w:rPr/>
       </w:pPr>
@@ -8702,7 +8308,6 @@
       <w:pPr>
         <w:pStyle w:val="Normal"/>
         <w:widowControl w:val="false"/>
-        <w:autoSpaceDE w:val="false"/>
         <w:spacing w:lineRule="auto" w:line="360"/>
         <w:rPr/>
       </w:pPr>
@@ -8723,7 +8328,6 @@
       <w:pPr>
         <w:pStyle w:val="Normal"/>
         <w:widowControl w:val="false"/>
-        <w:autoSpaceDE w:val="false"/>
         <w:spacing w:lineRule="auto" w:line="360"/>
         <w:rPr/>
       </w:pPr>
@@ -8744,7 +8348,6 @@
       <w:pPr>
         <w:pStyle w:val="Normal"/>
         <w:widowControl w:val="false"/>
-        <w:autoSpaceDE w:val="false"/>
         <w:spacing w:lineRule="auto" w:line="360"/>
         <w:rPr/>
       </w:pPr>
@@ -8765,7 +8368,6 @@
       <w:pPr>
         <w:pStyle w:val="Normal"/>
         <w:widowControl w:val="false"/>
-        <w:autoSpaceDE w:val="false"/>
         <w:spacing w:lineRule="auto" w:line="360"/>
         <w:rPr/>
       </w:pPr>
@@ -8786,7 +8388,6 @@
       <w:pPr>
         <w:pStyle w:val="Normal"/>
         <w:widowControl w:val="false"/>
-        <w:autoSpaceDE w:val="false"/>
         <w:spacing w:lineRule="auto" w:line="360"/>
         <w:rPr/>
       </w:pPr>
@@ -8807,7 +8408,6 @@
       <w:pPr>
         <w:pStyle w:val="Normal"/>
         <w:widowControl w:val="false"/>
-        <w:autoSpaceDE w:val="false"/>
         <w:spacing w:lineRule="auto" w:line="360"/>
         <w:rPr/>
       </w:pPr>
@@ -8828,7 +8428,6 @@
       <w:pPr>
         <w:pStyle w:val="Normal"/>
         <w:widowControl w:val="false"/>
-        <w:autoSpaceDE w:val="false"/>
         <w:spacing w:lineRule="auto" w:line="360"/>
         <w:rPr/>
       </w:pPr>
@@ -8849,7 +8448,6 @@
       <w:pPr>
         <w:pStyle w:val="Normal"/>
         <w:widowControl w:val="false"/>
-        <w:autoSpaceDE w:val="false"/>
         <w:spacing w:lineRule="auto" w:line="360"/>
         <w:rPr/>
       </w:pPr>
@@ -8870,7 +8468,6 @@
       <w:pPr>
         <w:pStyle w:val="Normal"/>
         <w:widowControl w:val="false"/>
-        <w:autoSpaceDE w:val="false"/>
         <w:spacing w:lineRule="auto" w:line="360"/>
         <w:rPr/>
       </w:pPr>
@@ -8891,7 +8488,6 @@
       <w:pPr>
         <w:pStyle w:val="Normal"/>
         <w:widowControl w:val="false"/>
-        <w:autoSpaceDE w:val="false"/>
         <w:spacing w:lineRule="auto" w:line="360"/>
         <w:rPr/>
       </w:pPr>
@@ -8912,7 +8508,6 @@
       <w:pPr>
         <w:pStyle w:val="Normal"/>
         <w:widowControl w:val="false"/>
-        <w:autoSpaceDE w:val="false"/>
         <w:spacing w:lineRule="auto" w:line="360"/>
         <w:rPr/>
       </w:pPr>
@@ -8933,7 +8528,6 @@
       <w:pPr>
         <w:pStyle w:val="Normal"/>
         <w:widowControl w:val="false"/>
-        <w:autoSpaceDE w:val="false"/>
         <w:spacing w:lineRule="auto" w:line="360"/>
         <w:rPr/>
       </w:pPr>
@@ -8954,7 +8548,6 @@
       <w:pPr>
         <w:pStyle w:val="Normal"/>
         <w:widowControl w:val="false"/>
-        <w:autoSpaceDE w:val="false"/>
         <w:spacing w:lineRule="auto" w:line="360"/>
         <w:rPr/>
       </w:pPr>
@@ -8975,7 +8568,6 @@
       <w:pPr>
         <w:pStyle w:val="Normal"/>
         <w:widowControl w:val="false"/>
-        <w:autoSpaceDE w:val="false"/>
         <w:spacing w:lineRule="auto" w:line="360"/>
         <w:rPr/>
       </w:pPr>
@@ -8996,7 +8588,6 @@
       <w:pPr>
         <w:pStyle w:val="Normal"/>
         <w:widowControl w:val="false"/>
-        <w:autoSpaceDE w:val="false"/>
         <w:spacing w:lineRule="auto" w:line="360"/>
         <w:rPr/>
       </w:pPr>
@@ -9017,7 +8608,6 @@
       <w:pPr>
         <w:pStyle w:val="Normal"/>
         <w:widowControl w:val="false"/>
-        <w:autoSpaceDE w:val="false"/>
         <w:spacing w:lineRule="auto" w:line="360"/>
         <w:rPr/>
       </w:pPr>
@@ -9038,7 +8628,6 @@
       <w:pPr>
         <w:pStyle w:val="Normal"/>
         <w:widowControl w:val="false"/>
-        <w:autoSpaceDE w:val="false"/>
         <w:spacing w:lineRule="auto" w:line="360"/>
         <w:rPr/>
       </w:pPr>
@@ -9059,7 +8648,6 @@
       <w:pPr>
         <w:pStyle w:val="Normal"/>
         <w:widowControl w:val="false"/>
-        <w:autoSpaceDE w:val="false"/>
         <w:spacing w:lineRule="auto" w:line="360"/>
         <w:rPr/>
       </w:pPr>
@@ -9080,7 +8668,6 @@
       <w:pPr>
         <w:pStyle w:val="Normal"/>
         <w:widowControl w:val="false"/>
-        <w:autoSpaceDE w:val="false"/>
         <w:spacing w:lineRule="auto" w:line="360"/>
         <w:rPr>
           <w:color w:val="000000"/>
@@ -9097,7 +8684,6 @@
       <w:pPr>
         <w:pStyle w:val="Normal"/>
         <w:widowControl w:val="false"/>
-        <w:autoSpaceDE w:val="false"/>
         <w:spacing w:lineRule="auto" w:line="360"/>
         <w:rPr>
           <w:color w:val="000000"/>
@@ -9115,7 +8701,6 @@
       <w:pPr>
         <w:pStyle w:val="Normal"/>
         <w:widowControl w:val="false"/>
-        <w:autoSpaceDE w:val="false"/>
         <w:spacing w:lineRule="auto" w:line="360"/>
         <w:rPr/>
       </w:pPr>
@@ -9136,7 +8721,6 @@
       <w:pPr>
         <w:pStyle w:val="Normal"/>
         <w:widowControl w:val="false"/>
-        <w:autoSpaceDE w:val="false"/>
         <w:spacing w:lineRule="auto" w:line="360"/>
         <w:rPr/>
       </w:pPr>
@@ -9157,7 +8741,6 @@
       <w:pPr>
         <w:pStyle w:val="Normal"/>
         <w:widowControl w:val="false"/>
-        <w:autoSpaceDE w:val="false"/>
         <w:spacing w:lineRule="auto" w:line="360"/>
         <w:rPr/>
       </w:pPr>
@@ -9178,7 +8761,6 @@
       <w:pPr>
         <w:pStyle w:val="Normal"/>
         <w:widowControl w:val="false"/>
-        <w:autoSpaceDE w:val="false"/>
         <w:spacing w:lineRule="auto" w:line="360"/>
         <w:rPr/>
       </w:pPr>
@@ -9199,7 +8781,6 @@
       <w:pPr>
         <w:pStyle w:val="Normal"/>
         <w:widowControl w:val="false"/>
-        <w:autoSpaceDE w:val="false"/>
         <w:spacing w:lineRule="auto" w:line="360"/>
         <w:rPr/>
       </w:pPr>
@@ -9234,7 +8815,6 @@
   <w:abstractNum w:abstractNumId="1">
     <w:lvl w:ilvl="0">
       <w:start w:val="1"/>
-      <w:pStyle w:val="Heading1"/>
       <w:numFmt w:val="none"/>
       <w:suff w:val="nothing"/>
       <w:lvlText w:val=""/>
@@ -9248,7 +8828,6 @@
     </w:lvl>
     <w:lvl w:ilvl="1">
       <w:start w:val="1"/>
-      <w:pStyle w:val="Heading2"/>
       <w:numFmt w:val="none"/>
       <w:suff w:val="nothing"/>
       <w:lvlText w:val=""/>
@@ -9352,8 +8931,139 @@
       </w:pPr>
     </w:lvl>
   </w:abstractNum>
+  <w:abstractNum w:abstractNumId="2">
+    <w:lvl w:ilvl="0">
+      <w:start w:val="1"/>
+      <w:numFmt w:val="none"/>
+      <w:suff w:val="nothing"/>
+      <w:lvlText w:val=""/>
+      <w:lvlJc w:val="left"/>
+      <w:pPr>
+        <w:tabs>
+          <w:tab w:val="num" w:pos="0"/>
+        </w:tabs>
+        <w:ind w:left="0" w:hanging="0"/>
+      </w:pPr>
+      <w:rPr/>
+    </w:lvl>
+    <w:lvl w:ilvl="1">
+      <w:start w:val="1"/>
+      <w:numFmt w:val="none"/>
+      <w:suff w:val="nothing"/>
+      <w:lvlText w:val=""/>
+      <w:lvlJc w:val="left"/>
+      <w:pPr>
+        <w:tabs>
+          <w:tab w:val="num" w:pos="0"/>
+        </w:tabs>
+        <w:ind w:left="0" w:hanging="0"/>
+      </w:pPr>
+      <w:rPr/>
+    </w:lvl>
+    <w:lvl w:ilvl="2">
+      <w:start w:val="1"/>
+      <w:numFmt w:val="none"/>
+      <w:suff w:val="nothing"/>
+      <w:lvlText w:val=""/>
+      <w:lvlJc w:val="left"/>
+      <w:pPr>
+        <w:tabs>
+          <w:tab w:val="num" w:pos="0"/>
+        </w:tabs>
+        <w:ind w:left="0" w:hanging="0"/>
+      </w:pPr>
+      <w:rPr/>
+    </w:lvl>
+    <w:lvl w:ilvl="3">
+      <w:start w:val="1"/>
+      <w:numFmt w:val="none"/>
+      <w:suff w:val="nothing"/>
+      <w:lvlText w:val=""/>
+      <w:lvlJc w:val="left"/>
+      <w:pPr>
+        <w:tabs>
+          <w:tab w:val="num" w:pos="0"/>
+        </w:tabs>
+        <w:ind w:left="0" w:hanging="0"/>
+      </w:pPr>
+      <w:rPr/>
+    </w:lvl>
+    <w:lvl w:ilvl="4">
+      <w:start w:val="1"/>
+      <w:numFmt w:val="none"/>
+      <w:suff w:val="nothing"/>
+      <w:lvlText w:val=""/>
+      <w:lvlJc w:val="left"/>
+      <w:pPr>
+        <w:tabs>
+          <w:tab w:val="num" w:pos="0"/>
+        </w:tabs>
+        <w:ind w:left="0" w:hanging="0"/>
+      </w:pPr>
+      <w:rPr/>
+    </w:lvl>
+    <w:lvl w:ilvl="5">
+      <w:start w:val="1"/>
+      <w:numFmt w:val="none"/>
+      <w:suff w:val="nothing"/>
+      <w:lvlText w:val=""/>
+      <w:lvlJc w:val="left"/>
+      <w:pPr>
+        <w:tabs>
+          <w:tab w:val="num" w:pos="0"/>
+        </w:tabs>
+        <w:ind w:left="0" w:hanging="0"/>
+      </w:pPr>
+      <w:rPr/>
+    </w:lvl>
+    <w:lvl w:ilvl="6">
+      <w:start w:val="1"/>
+      <w:numFmt w:val="none"/>
+      <w:suff w:val="nothing"/>
+      <w:lvlText w:val=""/>
+      <w:lvlJc w:val="left"/>
+      <w:pPr>
+        <w:tabs>
+          <w:tab w:val="num" w:pos="0"/>
+        </w:tabs>
+        <w:ind w:left="0" w:hanging="0"/>
+      </w:pPr>
+      <w:rPr/>
+    </w:lvl>
+    <w:lvl w:ilvl="7">
+      <w:start w:val="1"/>
+      <w:numFmt w:val="none"/>
+      <w:suff w:val="nothing"/>
+      <w:lvlText w:val=""/>
+      <w:lvlJc w:val="left"/>
+      <w:pPr>
+        <w:tabs>
+          <w:tab w:val="num" w:pos="0"/>
+        </w:tabs>
+        <w:ind w:left="0" w:hanging="0"/>
+      </w:pPr>
+      <w:rPr/>
+    </w:lvl>
+    <w:lvl w:ilvl="8">
+      <w:start w:val="1"/>
+      <w:numFmt w:val="none"/>
+      <w:suff w:val="nothing"/>
+      <w:lvlText w:val=""/>
+      <w:lvlJc w:val="left"/>
+      <w:pPr>
+        <w:tabs>
+          <w:tab w:val="num" w:pos="0"/>
+        </w:tabs>
+        <w:ind w:left="0" w:hanging="0"/>
+      </w:pPr>
+      <w:rPr/>
+    </w:lvl>
+  </w:abstractNum>
   <w:num w:numId="1">
     <w:abstractNumId w:val="1"/>
+  </w:num>
+  <w:num w:numId="2">
+    <w:abstractNumId w:val="2"/>
   </w:num>
 </w:numbering>
 </file>
@@ -9382,10 +9092,13 @@
       <w:widowControl/>
       <w:suppressAutoHyphens w:val="true"/>
       <w:bidi w:val="0"/>
+      <w:spacing w:before="0" w:after="0"/>
+      <w:jc w:val="left"/>
     </w:pPr>
     <w:rPr>
       <w:rFonts w:ascii="Times New Roman" w:hAnsi="Times New Roman" w:eastAsia="Times New Roman" w:cs="Times New Roman"/>
       <w:color w:val="auto"/>
+      <w:kern w:val="0"/>
       <w:sz w:val="24"/>
       <w:szCs w:val="24"/>
       <w:lang w:val="sk-SK" w:eastAsia="zh-CN" w:bidi="ar-SA"/>
@@ -9399,7 +9112,7 @@
     <w:pPr>
       <w:numPr>
         <w:ilvl w:val="0"/>
-        <w:numId w:val="1"/>
+        <w:numId w:val="2"/>
       </w:numPr>
       <w:spacing w:before="240" w:after="120"/>
       <w:outlineLvl w:val="0"/>
@@ -9419,7 +9132,7 @@
     <w:pPr>
       <w:numPr>
         <w:ilvl w:val="1"/>
-        <w:numId w:val="1"/>
+        <w:numId w:val="2"/>
       </w:numPr>
       <w:spacing w:before="200" w:after="120"/>
       <w:outlineLvl w:val="1"/>
@@ -9494,6 +9207,21 @@
       <w:rFonts w:cs="Lohit Devanagari"/>
     </w:rPr>
   </w:style>
+  <w:style w:type="paragraph" w:styleId="Title">
+    <w:name w:val="Title"/>
+    <w:basedOn w:val="Heading"/>
+    <w:next w:val="TextBody"/>
+    <w:qFormat/>
+    <w:pPr>
+      <w:jc w:val="center"/>
+    </w:pPr>
+    <w:rPr>
+      <w:b/>
+      <w:bCs/>
+      <w:sz w:val="56"/>
+      <w:szCs w:val="56"/>
+    </w:rPr>
+  </w:style>
   <w:style w:type="numbering" w:styleId="WW8Num1">
     <w:name w:val="WW8Num1"/>
     <w:qFormat/>
